--- a/usecase.docx
+++ b/usecase.docx
@@ -420,11 +420,6 @@
     </w:p>
     <w:p/>
     <w:p>
-      <w:pPr>
-        <w:rPr>
-          <w:rFonts w:hint="eastAsia"/>
-        </w:rPr>
-      </w:pPr>
       <w:r>
         <w:rPr>
           <w:rFonts w:hint="eastAsia"/>
@@ -433,11 +428,6 @@
       </w:r>
     </w:p>
     <w:p>
-      <w:pPr>
-        <w:rPr>
-          <w:rFonts w:hint="eastAsia"/>
-        </w:rPr>
-      </w:pPr>
       <w:r>
         <w:rPr>
           <w:rFonts w:hint="eastAsia"/>
@@ -608,13 +598,7 @@
         <w:rPr>
           <w:rFonts w:hint="eastAsia"/>
         </w:rPr>
-        <w:t>、割り当てられた</w:t>
-      </w:r>
-      <w:r>
-        <w:rPr>
-          <w:rFonts w:hint="eastAsia"/>
-        </w:rPr>
-        <w:t>部屋の状態遷移</w:t>
+        <w:t>、割り当てられた部屋の状態遷移</w:t>
       </w:r>
     </w:p>
     <w:p>
@@ -1666,11 +1650,6 @@
     </w:p>
     <w:p/>
     <w:p>
-      <w:pPr>
-        <w:rPr>
-          <w:rFonts w:hint="eastAsia"/>
-        </w:rPr>
-      </w:pPr>
       <w:r>
         <w:rPr>
           <w:rFonts w:hint="eastAsia"/>
@@ -2860,12 +2839,27 @@
       <w:pPr>
         <w:widowControl/>
         <w:jc w:val="left"/>
-      </w:pPr>
-      <w:r>
-        <w:rPr>
-          <w:rFonts w:hint="eastAsia"/>
-        </w:rPr>
-        <w:t>２</w:t>
+        <w:rPr>
+          <w:rFonts w:hint="eastAsia"/>
+        </w:rPr>
+      </w:pPr>
+      <w:r>
+        <w:rPr>
+          <w:rFonts w:hint="eastAsia"/>
+        </w:rPr>
+        <w:t>２：システムは要求された付帯サービスが提供時間内であるかどうか調べる</w:t>
+      </w:r>
+    </w:p>
+    <w:p>
+      <w:pPr>
+        <w:widowControl/>
+        <w:jc w:val="left"/>
+      </w:pPr>
+      <w:r>
+        <w:rPr>
+          <w:rFonts w:hint="eastAsia"/>
+        </w:rPr>
+        <w:t>３</w:t>
       </w:r>
       <w:r>
         <w:rPr>
@@ -2925,7 +2919,7 @@
           <w:rFonts w:hint="eastAsia"/>
           <w:u w:val="single"/>
         </w:rPr>
-        <w:t>要求</w:t>
+        <w:t>種別</w:t>
       </w:r>
       <w:r>
         <w:rPr>
@@ -2943,7 +2937,7 @@
         <w:rPr>
           <w:rFonts w:hint="eastAsia"/>
         </w:rPr>
-        <w:t>３</w:t>
+        <w:t>４</w:t>
       </w:r>
       <w:r>
         <w:rPr>
@@ -2967,11 +2961,6 @@
     </w:p>
     <w:p/>
     <w:p>
-      <w:pPr>
-        <w:rPr>
-          <w:rFonts w:hint="eastAsia"/>
-        </w:rPr>
-      </w:pPr>
       <w:r>
         <w:rPr>
           <w:rFonts w:hint="eastAsia"/>
@@ -3006,13 +2995,7 @@
       </w:r>
     </w:p>
     <w:p/>
-    <w:p>
-      <w:pPr>
-        <w:rPr>
-          <w:rFonts w:hint="eastAsia"/>
-        </w:rPr>
-      </w:pPr>
-    </w:p>
+    <w:p/>
     <w:p>
       <w:pPr>
         <w:widowControl/>
@@ -3057,9 +3040,6 @@
       <w:pPr>
         <w:widowControl/>
         <w:jc w:val="left"/>
-        <w:rPr>
-          <w:rFonts w:hint="eastAsia"/>
-        </w:rPr>
       </w:pPr>
     </w:p>
     <w:p>
@@ -3120,9 +3100,6 @@
       <w:pPr>
         <w:widowControl/>
         <w:jc w:val="left"/>
-        <w:rPr>
-          <w:rFonts w:hint="eastAsia"/>
-        </w:rPr>
       </w:pPr>
       <w:r>
         <w:rPr>
@@ -3147,9 +3124,6 @@
       <w:pPr>
         <w:widowControl/>
         <w:jc w:val="left"/>
-        <w:rPr>
-          <w:rFonts w:hint="eastAsia"/>
-        </w:rPr>
       </w:pPr>
     </w:p>
     <w:p>
@@ -3251,9 +3225,6 @@
       <w:pPr>
         <w:widowControl/>
         <w:jc w:val="left"/>
-        <w:rPr>
-          <w:rFonts w:hint="eastAsia"/>
-        </w:rPr>
       </w:pPr>
       <w:r>
         <w:rPr>
@@ -3351,6 +3322,12 @@
           <w:rFonts w:hint="eastAsia"/>
         </w:rPr>
         <w:t>入力：</w:t>
+      </w:r>
+      <w:r>
+        <w:rPr>
+          <w:rFonts w:hint="eastAsia"/>
+        </w:rPr>
+        <w:t>なし</w:t>
       </w:r>
       <w:bookmarkStart w:id="0" w:name="_GoBack"/>
       <w:bookmarkEnd w:id="0"/>
@@ -3369,6 +3346,42 @@
         </w:rPr>
         <w:t>出力：</w:t>
       </w:r>
+      <w:r>
+        <w:rPr>
+          <w:rFonts w:hint="eastAsia"/>
+        </w:rPr>
+        <w:t>成功（待ち</w:t>
+      </w:r>
+      <w:r>
+        <w:rPr>
+          <w:rFonts w:hint="eastAsia"/>
+        </w:rPr>
+        <w:t>ID</w:t>
+      </w:r>
+      <w:r>
+        <w:rPr>
+          <w:rFonts w:hint="eastAsia"/>
+        </w:rPr>
+        <w:t>、予約</w:t>
+      </w:r>
+      <w:r>
+        <w:rPr>
+          <w:rFonts w:hint="eastAsia"/>
+        </w:rPr>
+        <w:t>ID</w:t>
+      </w:r>
+      <w:r>
+        <w:rPr>
+          <w:rFonts w:hint="eastAsia"/>
+        </w:rPr>
+        <w:t>）</w:t>
+      </w:r>
+      <w:r>
+        <w:rPr>
+          <w:rFonts w:hint="eastAsia"/>
+        </w:rPr>
+        <w:t>、失敗</w:t>
+      </w:r>
     </w:p>
     <w:p>
       <w:pPr>
@@ -3392,7 +3405,7 @@
           <w:rFonts w:hint="eastAsia"/>
           <w:u w:val="single"/>
         </w:rPr>
-        <w:t>キャンセル待ち</w:t>
+        <w:t>待ち</w:t>
       </w:r>
       <w:r>
         <w:rPr>
@@ -3536,6 +3549,76 @@
       <w:r>
         <w:rPr>
           <w:rFonts w:hint="eastAsia"/>
+        </w:rPr>
+        <w:t>解消された</w:t>
+      </w:r>
+      <w:r>
+        <w:rPr>
+          <w:rFonts w:hint="eastAsia"/>
+          <w:u w:val="single"/>
+        </w:rPr>
+        <w:t>待ち</w:t>
+      </w:r>
+      <w:r>
+        <w:rPr>
+          <w:rFonts w:hint="eastAsia"/>
+          <w:u w:val="single"/>
+        </w:rPr>
+        <w:t>ID</w:t>
+      </w:r>
+      <w:r>
+        <w:rPr>
+          <w:rFonts w:hint="eastAsia"/>
+        </w:rPr>
+        <w:t>と新たな</w:t>
+      </w:r>
+      <w:r>
+        <w:rPr>
+          <w:rFonts w:hint="eastAsia"/>
+          <w:u w:val="single"/>
+        </w:rPr>
+        <w:t>予約</w:t>
+      </w:r>
+      <w:r>
+        <w:rPr>
+          <w:rFonts w:hint="eastAsia"/>
+          <w:u w:val="single"/>
+        </w:rPr>
+        <w:t>I</w:t>
+      </w:r>
+      <w:r>
+        <w:rPr>
+          <w:u w:val="single"/>
+        </w:rPr>
+        <w:t>D</w:t>
+      </w:r>
+      <w:r>
+        <w:rPr>
+          <w:rFonts w:hint="eastAsia"/>
+        </w:rPr>
+        <w:t>を返す</w:t>
+      </w:r>
+    </w:p>
+    <w:p>
+      <w:pPr>
+        <w:widowControl/>
+        <w:jc w:val="left"/>
+      </w:pPr>
+      <w:r>
+        <w:rPr>
+          <w:rFonts w:hint="eastAsia"/>
+        </w:rPr>
+        <w:t>＃</w:t>
+      </w:r>
+      <w:r>
+        <w:rPr>
+          <w:rFonts w:hint="eastAsia"/>
+        </w:rPr>
+        <w:t>５：システムは</w:t>
+      </w:r>
+      <w:r>
+        <w:rPr>
+          <w:rFonts w:hint="eastAsia"/>
           <w:u w:val="single"/>
         </w:rPr>
         <w:t>予約記録</w:t>
@@ -3593,11 +3676,19 @@
         <w:rPr>
           <w:rFonts w:hint="eastAsia"/>
         </w:rPr>
-        <w:t>１：システムはキャンセル待ち</w:t>
-      </w:r>
-      <w:r>
-        <w:rPr>
-          <w:rFonts w:hint="eastAsia"/>
+        <w:t>１：システムは</w:t>
+      </w:r>
+      <w:r>
+        <w:rPr>
+          <w:rFonts w:hint="eastAsia"/>
+          <w:u w:val="single"/>
+        </w:rPr>
+        <w:t>待ち</w:t>
+      </w:r>
+      <w:r>
+        <w:rPr>
+          <w:rFonts w:hint="eastAsia"/>
+          <w:u w:val="single"/>
         </w:rPr>
         <w:t>DB</w:t>
       </w:r>
@@ -3618,6 +3709,51 @@
           <w:rFonts w:hint="eastAsia"/>
         </w:rPr>
         <w:t>２：拡張シーケンスの２に合流する</w:t>
+      </w:r>
+    </w:p>
+    <w:p>
+      <w:pPr>
+        <w:widowControl/>
+        <w:jc w:val="left"/>
+      </w:pPr>
+    </w:p>
+    <w:p>
+      <w:pPr>
+        <w:widowControl/>
+        <w:jc w:val="left"/>
+      </w:pPr>
+      <w:r>
+        <w:rPr>
+          <w:rFonts w:hint="eastAsia"/>
+        </w:rPr>
+        <w:t>代替２：代替１の１で待ち</w:t>
+      </w:r>
+      <w:r>
+        <w:rPr>
+          <w:rFonts w:hint="eastAsia"/>
+        </w:rPr>
+        <w:t>DB</w:t>
+      </w:r>
+      <w:r>
+        <w:rPr>
+          <w:rFonts w:hint="eastAsia"/>
+        </w:rPr>
+        <w:t>の末尾に達した</w:t>
+      </w:r>
+    </w:p>
+    <w:p>
+      <w:pPr>
+        <w:widowControl/>
+        <w:jc w:val="left"/>
+        <w:rPr>
+          <w:rFonts w:hint="eastAsia"/>
+        </w:rPr>
+      </w:pPr>
+      <w:r>
+        <w:rPr>
+          <w:rFonts w:hint="eastAsia"/>
+        </w:rPr>
+        <w:t>１：システムは失敗を返す</w:t>
       </w:r>
     </w:p>
     <w:p>
@@ -4593,7 +4729,7 @@
 </file>
 
 <file path=customXml/itemProps1.xml><?xml version="1.0" encoding="utf-8"?>
-<ds:datastoreItem xmlns:ds="http://schemas.openxmlformats.org/officeDocument/2006/customXml" ds:itemID="{D717C14F-0044-4265-A69B-07C483CCE8AD}">
+<ds:datastoreItem xmlns:ds="http://schemas.openxmlformats.org/officeDocument/2006/customXml" ds:itemID="{DC98CB70-CB42-42AB-A213-EF3DF959AFD6}">
   <ds:schemaRefs>
     <ds:schemaRef ds:uri="http://schemas.openxmlformats.org/officeDocument/2006/bibliography"/>
   </ds:schemaRefs>

--- a/usecase.docx
+++ b/usecase.docx
@@ -2839,9 +2839,6 @@
       <w:pPr>
         <w:widowControl/>
         <w:jc w:val="left"/>
-        <w:rPr>
-          <w:rFonts w:hint="eastAsia"/>
-        </w:rPr>
       </w:pPr>
       <w:r>
         <w:rPr>
@@ -3130,6 +3127,21 @@
       <w:pPr>
         <w:widowControl/>
         <w:jc w:val="left"/>
+        <w:rPr>
+          <w:rFonts w:hint="eastAsia"/>
+        </w:rPr>
+      </w:pPr>
+      <w:r>
+        <w:rPr>
+          <w:rFonts w:hint="eastAsia"/>
+        </w:rPr>
+        <w:t>基本シーケンス：</w:t>
+      </w:r>
+    </w:p>
+    <w:p>
+      <w:pPr>
+        <w:widowControl/>
+        <w:jc w:val="left"/>
       </w:pPr>
       <w:r>
         <w:rPr>
@@ -3328,6 +3340,594 @@
           <w:rFonts w:hint="eastAsia"/>
         </w:rPr>
         <w:t>なし</w:t>
+      </w:r>
+    </w:p>
+    <w:p>
+      <w:pPr>
+        <w:widowControl/>
+        <w:jc w:val="left"/>
+      </w:pPr>
+      <w:r>
+        <w:rPr>
+          <w:rFonts w:hint="eastAsia"/>
+        </w:rPr>
+        <w:t>出力：</w:t>
+      </w:r>
+      <w:r>
+        <w:rPr>
+          <w:rFonts w:hint="eastAsia"/>
+        </w:rPr>
+        <w:t>成功（待ち</w:t>
+      </w:r>
+      <w:r>
+        <w:rPr>
+          <w:rFonts w:hint="eastAsia"/>
+        </w:rPr>
+        <w:t>ID</w:t>
+      </w:r>
+      <w:r>
+        <w:rPr>
+          <w:rFonts w:hint="eastAsia"/>
+        </w:rPr>
+        <w:t>、予約</w:t>
+      </w:r>
+      <w:r>
+        <w:rPr>
+          <w:rFonts w:hint="eastAsia"/>
+        </w:rPr>
+        <w:t>ID</w:t>
+      </w:r>
+      <w:r>
+        <w:rPr>
+          <w:rFonts w:hint="eastAsia"/>
+        </w:rPr>
+        <w:t>）</w:t>
+      </w:r>
+      <w:r>
+        <w:rPr>
+          <w:rFonts w:hint="eastAsia"/>
+        </w:rPr>
+        <w:t>、失敗</w:t>
+      </w:r>
+    </w:p>
+    <w:p>
+      <w:pPr>
+        <w:widowControl/>
+        <w:jc w:val="left"/>
+      </w:pPr>
+    </w:p>
+    <w:p>
+      <w:pPr>
+        <w:widowControl/>
+        <w:jc w:val="left"/>
+        <w:rPr>
+          <w:rFonts w:hint="eastAsia"/>
+        </w:rPr>
+      </w:pPr>
+      <w:r>
+        <w:rPr>
+          <w:rFonts w:hint="eastAsia"/>
+        </w:rPr>
+        <w:t>基本シーケンス：</w:t>
+      </w:r>
+    </w:p>
+    <w:p>
+      <w:pPr>
+        <w:widowControl/>
+        <w:jc w:val="left"/>
+      </w:pPr>
+      <w:r>
+        <w:rPr>
+          <w:rFonts w:hint="eastAsia"/>
+        </w:rPr>
+        <w:t>１：システムは</w:t>
+      </w:r>
+      <w:r>
+        <w:rPr>
+          <w:rFonts w:hint="eastAsia"/>
+          <w:u w:val="single"/>
+        </w:rPr>
+        <w:t>待ち</w:t>
+      </w:r>
+      <w:r>
+        <w:rPr>
+          <w:rFonts w:hint="eastAsia"/>
+          <w:u w:val="single"/>
+        </w:rPr>
+        <w:t>DB</w:t>
+      </w:r>
+      <w:r>
+        <w:rPr>
+          <w:rFonts w:hint="eastAsia"/>
+        </w:rPr>
+        <w:t>から一番古い</w:t>
+      </w:r>
+      <w:r>
+        <w:rPr>
+          <w:rFonts w:hint="eastAsia"/>
+          <w:u w:val="single"/>
+        </w:rPr>
+        <w:t>予約記録</w:t>
+      </w:r>
+      <w:r>
+        <w:rPr>
+          <w:rFonts w:hint="eastAsia"/>
+        </w:rPr>
+        <w:t>を取得する</w:t>
+      </w:r>
+    </w:p>
+    <w:p>
+      <w:pPr>
+        <w:widowControl/>
+        <w:jc w:val="left"/>
+      </w:pPr>
+      <w:r>
+        <w:rPr>
+          <w:rFonts w:hint="eastAsia"/>
+        </w:rPr>
+        <w:t>２：システムは</w:t>
+      </w:r>
+      <w:r>
+        <w:rPr>
+          <w:rFonts w:hint="eastAsia"/>
+          <w:u w:val="single"/>
+        </w:rPr>
+        <w:t>予約記録</w:t>
+      </w:r>
+      <w:r>
+        <w:rPr>
+          <w:rFonts w:hint="eastAsia"/>
+        </w:rPr>
+        <w:t>が受理可能か調べる</w:t>
+      </w:r>
+    </w:p>
+    <w:p>
+      <w:pPr>
+        <w:widowControl/>
+        <w:jc w:val="left"/>
+      </w:pPr>
+      <w:r>
+        <w:rPr>
+          <w:rFonts w:hint="eastAsia"/>
+        </w:rPr>
+        <w:t>３：システムは</w:t>
+      </w:r>
+      <w:r>
+        <w:rPr>
+          <w:rFonts w:hint="eastAsia"/>
+          <w:u w:val="single"/>
+        </w:rPr>
+        <w:t>予約記録</w:t>
+      </w:r>
+      <w:r>
+        <w:rPr>
+          <w:rFonts w:hint="eastAsia"/>
+        </w:rPr>
+        <w:t>の</w:t>
+      </w:r>
+      <w:r>
+        <w:rPr>
+          <w:rFonts w:hint="eastAsia"/>
+          <w:u w:val="single"/>
+        </w:rPr>
+        <w:t>客室割り当てリスト</w:t>
+      </w:r>
+      <w:r>
+        <w:rPr>
+          <w:rFonts w:hint="eastAsia"/>
+        </w:rPr>
+        <w:t>に</w:t>
+      </w:r>
+      <w:r>
+        <w:rPr>
+          <w:rFonts w:hint="eastAsia"/>
+          <w:u w:val="single"/>
+        </w:rPr>
+        <w:t>客室</w:t>
+      </w:r>
+      <w:r>
+        <w:rPr>
+          <w:rFonts w:hint="eastAsia"/>
+        </w:rPr>
+        <w:t>を割り当てる</w:t>
+      </w:r>
+    </w:p>
+    <w:p>
+      <w:pPr>
+        <w:widowControl/>
+        <w:jc w:val="left"/>
+      </w:pPr>
+      <w:r>
+        <w:rPr>
+          <w:rFonts w:hint="eastAsia"/>
+        </w:rPr>
+        <w:t>４：システムは</w:t>
+      </w:r>
+      <w:r>
+        <w:rPr>
+          <w:rFonts w:hint="eastAsia"/>
+          <w:u w:val="single"/>
+        </w:rPr>
+        <w:t>在庫リスト</w:t>
+      </w:r>
+      <w:r>
+        <w:rPr>
+          <w:rFonts w:hint="eastAsia"/>
+        </w:rPr>
+        <w:t>を更新する</w:t>
+      </w:r>
+    </w:p>
+    <w:p>
+      <w:pPr>
+        <w:widowControl/>
+        <w:jc w:val="left"/>
+      </w:pPr>
+      <w:r>
+        <w:rPr>
+          <w:rFonts w:hint="eastAsia"/>
+        </w:rPr>
+        <w:t>５：システムは</w:t>
+      </w:r>
+      <w:r>
+        <w:rPr>
+          <w:rFonts w:hint="eastAsia"/>
+        </w:rPr>
+        <w:t>解消された</w:t>
+      </w:r>
+      <w:r>
+        <w:rPr>
+          <w:rFonts w:hint="eastAsia"/>
+          <w:u w:val="single"/>
+        </w:rPr>
+        <w:t>待ち</w:t>
+      </w:r>
+      <w:r>
+        <w:rPr>
+          <w:rFonts w:hint="eastAsia"/>
+          <w:u w:val="single"/>
+        </w:rPr>
+        <w:t>ID</w:t>
+      </w:r>
+      <w:r>
+        <w:rPr>
+          <w:rFonts w:hint="eastAsia"/>
+        </w:rPr>
+        <w:t>と新たな</w:t>
+      </w:r>
+      <w:r>
+        <w:rPr>
+          <w:rFonts w:hint="eastAsia"/>
+          <w:u w:val="single"/>
+        </w:rPr>
+        <w:t>予約</w:t>
+      </w:r>
+      <w:r>
+        <w:rPr>
+          <w:rFonts w:hint="eastAsia"/>
+          <w:u w:val="single"/>
+        </w:rPr>
+        <w:t>I</w:t>
+      </w:r>
+      <w:r>
+        <w:rPr>
+          <w:u w:val="single"/>
+        </w:rPr>
+        <w:t>D</w:t>
+      </w:r>
+      <w:r>
+        <w:rPr>
+          <w:rFonts w:hint="eastAsia"/>
+        </w:rPr>
+        <w:t>を返す</w:t>
+      </w:r>
+    </w:p>
+    <w:p>
+      <w:pPr>
+        <w:widowControl/>
+        <w:jc w:val="left"/>
+      </w:pPr>
+      <w:r>
+        <w:rPr>
+          <w:rFonts w:hint="eastAsia"/>
+        </w:rPr>
+        <w:t>＃</w:t>
+      </w:r>
+      <w:r>
+        <w:rPr>
+          <w:rFonts w:hint="eastAsia"/>
+        </w:rPr>
+        <w:t>５：システムは</w:t>
+      </w:r>
+      <w:r>
+        <w:rPr>
+          <w:rFonts w:hint="eastAsia"/>
+          <w:u w:val="single"/>
+        </w:rPr>
+        <w:t>予約記録</w:t>
+      </w:r>
+      <w:r>
+        <w:rPr>
+          <w:rFonts w:hint="eastAsia"/>
+        </w:rPr>
+        <w:t>に関連付けられた</w:t>
+      </w:r>
+      <w:r>
+        <w:rPr>
+          <w:rFonts w:hint="eastAsia"/>
+          <w:u w:val="single"/>
+        </w:rPr>
+        <w:t>利用者</w:t>
+      </w:r>
+      <w:r>
+        <w:rPr>
+          <w:rFonts w:hint="eastAsia"/>
+        </w:rPr>
+        <w:t>に予約が受理された</w:t>
+      </w:r>
+      <w:r>
+        <w:rPr>
+          <w:rFonts w:ascii="Segoe UI Symbol" w:hAnsi="Segoe UI Symbol" w:cs="Segoe UI Symbol" w:hint="eastAsia"/>
+        </w:rPr>
+        <w:t>旨を通知する</w:t>
+      </w:r>
+    </w:p>
+    <w:p>
+      <w:pPr>
+        <w:widowControl/>
+        <w:jc w:val="left"/>
+      </w:pPr>
+    </w:p>
+    <w:p>
+      <w:pPr>
+        <w:widowControl/>
+        <w:jc w:val="left"/>
+      </w:pPr>
+      <w:r>
+        <w:rPr>
+          <w:rFonts w:hint="eastAsia"/>
+        </w:rPr>
+        <w:t>代替１：２で予約記録が受理不可能</w:t>
+      </w:r>
+    </w:p>
+    <w:p>
+      <w:pPr>
+        <w:widowControl/>
+        <w:jc w:val="left"/>
+      </w:pPr>
+      <w:r>
+        <w:rPr>
+          <w:rFonts w:hint="eastAsia"/>
+        </w:rPr>
+        <w:t>１：システムは</w:t>
+      </w:r>
+      <w:r>
+        <w:rPr>
+          <w:rFonts w:hint="eastAsia"/>
+          <w:u w:val="single"/>
+        </w:rPr>
+        <w:t>待ち</w:t>
+      </w:r>
+      <w:r>
+        <w:rPr>
+          <w:rFonts w:hint="eastAsia"/>
+          <w:u w:val="single"/>
+        </w:rPr>
+        <w:t>DB</w:t>
+      </w:r>
+      <w:r>
+        <w:rPr>
+          <w:rFonts w:hint="eastAsia"/>
+        </w:rPr>
+        <w:t>から次に古い予約記録を取得する</w:t>
+      </w:r>
+    </w:p>
+    <w:p>
+      <w:pPr>
+        <w:widowControl/>
+        <w:jc w:val="left"/>
+      </w:pPr>
+      <w:r>
+        <w:rPr>
+          <w:rFonts w:hint="eastAsia"/>
+        </w:rPr>
+        <w:t>２：拡張シーケンスの２に合流する</w:t>
+      </w:r>
+    </w:p>
+    <w:p>
+      <w:pPr>
+        <w:widowControl/>
+        <w:jc w:val="left"/>
+      </w:pPr>
+    </w:p>
+    <w:p>
+      <w:pPr>
+        <w:widowControl/>
+        <w:jc w:val="left"/>
+      </w:pPr>
+      <w:r>
+        <w:rPr>
+          <w:rFonts w:hint="eastAsia"/>
+        </w:rPr>
+        <w:t>代替２：代替１の１で待ち</w:t>
+      </w:r>
+      <w:r>
+        <w:rPr>
+          <w:rFonts w:hint="eastAsia"/>
+        </w:rPr>
+        <w:t>DB</w:t>
+      </w:r>
+      <w:r>
+        <w:rPr>
+          <w:rFonts w:hint="eastAsia"/>
+        </w:rPr>
+        <w:t>の末尾に達した</w:t>
+      </w:r>
+    </w:p>
+    <w:p>
+      <w:pPr>
+        <w:widowControl/>
+        <w:jc w:val="left"/>
+      </w:pPr>
+      <w:r>
+        <w:rPr>
+          <w:rFonts w:hint="eastAsia"/>
+        </w:rPr>
+        <w:lastRenderedPageBreak/>
+        <w:t>１：システムは失敗を返す</w:t>
+      </w:r>
+    </w:p>
+    <w:p>
+      <w:pPr>
+        <w:widowControl/>
+        <w:jc w:val="left"/>
+      </w:pPr>
+      <w:r>
+        <w:br w:type="page"/>
+      </w:r>
+    </w:p>
+    <w:p>
+      <w:pPr>
+        <w:widowControl/>
+        <w:jc w:val="left"/>
+      </w:pPr>
+      <w:r>
+        <w:rPr>
+          <w:rFonts w:hint="eastAsia"/>
+        </w:rPr>
+        <w:lastRenderedPageBreak/>
+        <w:t>追加要求：料金の取り扱い</w:t>
+      </w:r>
+    </w:p>
+    <w:p>
+      <w:pPr>
+        <w:widowControl/>
+        <w:jc w:val="left"/>
+      </w:pPr>
+    </w:p>
+    <w:p>
+      <w:pPr>
+        <w:widowControl/>
+        <w:jc w:val="left"/>
+      </w:pPr>
+      <w:r>
+        <w:rPr>
+          <w:rFonts w:hint="eastAsia"/>
+        </w:rPr>
+        <w:t>追加ユースケース：宿泊料金の表示、キャンセル料金の請求、宿泊料金の請求、付帯サービス料金の請求</w:t>
+      </w:r>
+    </w:p>
+    <w:p>
+      <w:pPr>
+        <w:widowControl/>
+        <w:jc w:val="left"/>
+      </w:pPr>
+    </w:p>
+    <w:p>
+      <w:pPr>
+        <w:widowControl/>
+        <w:jc w:val="left"/>
+      </w:pPr>
+      <w:r>
+        <w:rPr>
+          <w:rFonts w:hint="eastAsia"/>
+        </w:rPr>
+        <w:t>ユースケース：宿泊料金の表示</w:t>
+      </w:r>
+    </w:p>
+    <w:p>
+      <w:pPr>
+        <w:widowControl/>
+        <w:jc w:val="left"/>
+      </w:pPr>
+      <w:r>
+        <w:rPr>
+          <w:rFonts w:hint="eastAsia"/>
+        </w:rPr>
+        <w:t>入力：予約記録</w:t>
+      </w:r>
+    </w:p>
+    <w:p>
+      <w:pPr>
+        <w:widowControl/>
+        <w:jc w:val="left"/>
+      </w:pPr>
+      <w:r>
+        <w:rPr>
+          <w:rFonts w:hint="eastAsia"/>
+        </w:rPr>
+        <w:t>出力：料金</w:t>
+      </w:r>
+    </w:p>
+    <w:p>
+      <w:pPr>
+        <w:widowControl/>
+        <w:jc w:val="left"/>
+      </w:pPr>
+    </w:p>
+    <w:p>
+      <w:pPr>
+        <w:widowControl/>
+        <w:jc w:val="left"/>
+      </w:pPr>
+      <w:r>
+        <w:rPr>
+          <w:rFonts w:hint="eastAsia"/>
+        </w:rPr>
+        <w:t>基本シーケンス：</w:t>
+      </w:r>
+    </w:p>
+    <w:p>
+      <w:pPr>
+        <w:widowControl/>
+        <w:jc w:val="left"/>
+      </w:pPr>
+      <w:r>
+        <w:rPr>
+          <w:rFonts w:hint="eastAsia"/>
+        </w:rPr>
+        <w:t>１：システムは予約記録から料金を算出する</w:t>
+      </w:r>
+    </w:p>
+    <w:p>
+      <w:pPr>
+        <w:widowControl/>
+        <w:jc w:val="left"/>
+      </w:pPr>
+      <w:r>
+        <w:rPr>
+          <w:rFonts w:hint="eastAsia"/>
+        </w:rPr>
+        <w:t>２：システムは料金を返す</w:t>
+      </w:r>
+    </w:p>
+    <w:p>
+      <w:pPr>
+        <w:widowControl/>
+        <w:jc w:val="left"/>
+      </w:pPr>
+    </w:p>
+    <w:p>
+      <w:pPr>
+        <w:widowControl/>
+        <w:jc w:val="left"/>
+      </w:pPr>
+      <w:r>
+        <w:rPr>
+          <w:rFonts w:hint="eastAsia"/>
+        </w:rPr>
+        <w:t>ユースケース：キャンセル料金の請求</w:t>
+      </w:r>
+    </w:p>
+    <w:p>
+      <w:pPr>
+        <w:widowControl/>
+        <w:jc w:val="left"/>
+      </w:pPr>
+      <w:r>
+        <w:rPr>
+          <w:rFonts w:hint="eastAsia"/>
+        </w:rPr>
+        <w:t>入力：予約記録</w:t>
       </w:r>
       <w:bookmarkStart w:id="0" w:name="_GoBack"/>
       <w:bookmarkEnd w:id="0"/>
@@ -3336,424 +3936,162 @@
       <w:pPr>
         <w:widowControl/>
         <w:jc w:val="left"/>
-        <w:rPr>
-          <w:rFonts w:hint="eastAsia"/>
-        </w:rPr>
-      </w:pPr>
-      <w:r>
-        <w:rPr>
-          <w:rFonts w:hint="eastAsia"/>
-        </w:rPr>
-        <w:t>出力：</w:t>
-      </w:r>
-      <w:r>
-        <w:rPr>
-          <w:rFonts w:hint="eastAsia"/>
-        </w:rPr>
-        <w:t>成功（待ち</w:t>
-      </w:r>
-      <w:r>
-        <w:rPr>
-          <w:rFonts w:hint="eastAsia"/>
-        </w:rPr>
-        <w:t>ID</w:t>
-      </w:r>
-      <w:r>
-        <w:rPr>
-          <w:rFonts w:hint="eastAsia"/>
-        </w:rPr>
-        <w:t>、予約</w:t>
-      </w:r>
-      <w:r>
-        <w:rPr>
-          <w:rFonts w:hint="eastAsia"/>
-        </w:rPr>
-        <w:t>ID</w:t>
-      </w:r>
-      <w:r>
-        <w:rPr>
-          <w:rFonts w:hint="eastAsia"/>
-        </w:rPr>
-        <w:t>）</w:t>
-      </w:r>
-      <w:r>
-        <w:rPr>
-          <w:rFonts w:hint="eastAsia"/>
-        </w:rPr>
-        <w:t>、失敗</w:t>
-      </w:r>
-    </w:p>
-    <w:p>
-      <w:pPr>
-        <w:widowControl/>
-        <w:jc w:val="left"/>
-      </w:pPr>
-    </w:p>
-    <w:p>
-      <w:pPr>
-        <w:widowControl/>
-        <w:jc w:val="left"/>
-      </w:pPr>
-      <w:r>
-        <w:rPr>
-          <w:rFonts w:hint="eastAsia"/>
-        </w:rPr>
-        <w:t>１：システムは</w:t>
-      </w:r>
-      <w:r>
-        <w:rPr>
-          <w:rFonts w:hint="eastAsia"/>
-          <w:u w:val="single"/>
-        </w:rPr>
-        <w:t>待ち</w:t>
-      </w:r>
-      <w:r>
-        <w:rPr>
-          <w:rFonts w:hint="eastAsia"/>
-          <w:u w:val="single"/>
-        </w:rPr>
-        <w:t>DB</w:t>
-      </w:r>
-      <w:r>
-        <w:rPr>
-          <w:rFonts w:hint="eastAsia"/>
-        </w:rPr>
-        <w:t>から一番古い</w:t>
-      </w:r>
-      <w:r>
-        <w:rPr>
-          <w:rFonts w:hint="eastAsia"/>
-          <w:u w:val="single"/>
-        </w:rPr>
-        <w:t>予約記録</w:t>
-      </w:r>
-      <w:r>
-        <w:rPr>
-          <w:rFonts w:hint="eastAsia"/>
-        </w:rPr>
-        <w:t>を取得する</w:t>
-      </w:r>
-    </w:p>
-    <w:p>
-      <w:pPr>
-        <w:widowControl/>
-        <w:jc w:val="left"/>
-      </w:pPr>
-      <w:r>
-        <w:rPr>
-          <w:rFonts w:hint="eastAsia"/>
-        </w:rPr>
-        <w:t>２：システムは</w:t>
-      </w:r>
-      <w:r>
-        <w:rPr>
-          <w:rFonts w:hint="eastAsia"/>
-          <w:u w:val="single"/>
-        </w:rPr>
-        <w:t>予約記録</w:t>
-      </w:r>
-      <w:r>
-        <w:rPr>
-          <w:rFonts w:hint="eastAsia"/>
-        </w:rPr>
-        <w:t>が受理可能か調べる</w:t>
-      </w:r>
-    </w:p>
-    <w:p>
-      <w:pPr>
-        <w:widowControl/>
-        <w:jc w:val="left"/>
-      </w:pPr>
-      <w:r>
-        <w:rPr>
-          <w:rFonts w:hint="eastAsia"/>
-        </w:rPr>
-        <w:t>３：システムは</w:t>
-      </w:r>
-      <w:r>
-        <w:rPr>
-          <w:rFonts w:hint="eastAsia"/>
-          <w:u w:val="single"/>
-        </w:rPr>
-        <w:t>予約記録</w:t>
-      </w:r>
-      <w:r>
-        <w:rPr>
-          <w:rFonts w:hint="eastAsia"/>
-        </w:rPr>
-        <w:t>の</w:t>
-      </w:r>
-      <w:r>
-        <w:rPr>
-          <w:rFonts w:hint="eastAsia"/>
-          <w:u w:val="single"/>
-        </w:rPr>
-        <w:t>客室割り当てリスト</w:t>
-      </w:r>
-      <w:r>
-        <w:rPr>
-          <w:rFonts w:hint="eastAsia"/>
-        </w:rPr>
-        <w:t>に</w:t>
-      </w:r>
-      <w:r>
-        <w:rPr>
-          <w:rFonts w:hint="eastAsia"/>
-          <w:u w:val="single"/>
-        </w:rPr>
-        <w:t>客室</w:t>
-      </w:r>
-      <w:r>
-        <w:rPr>
-          <w:rFonts w:hint="eastAsia"/>
-        </w:rPr>
-        <w:t>を割り当てる</w:t>
-      </w:r>
-    </w:p>
-    <w:p>
-      <w:pPr>
-        <w:widowControl/>
-        <w:jc w:val="left"/>
-      </w:pPr>
-      <w:r>
-        <w:rPr>
-          <w:rFonts w:hint="eastAsia"/>
-        </w:rPr>
-        <w:t>４：システムは</w:t>
-      </w:r>
-      <w:r>
-        <w:rPr>
-          <w:rFonts w:hint="eastAsia"/>
-          <w:u w:val="single"/>
-        </w:rPr>
-        <w:t>在庫リスト</w:t>
-      </w:r>
-      <w:r>
-        <w:rPr>
-          <w:rFonts w:hint="eastAsia"/>
-        </w:rPr>
-        <w:t>を更新する</w:t>
-      </w:r>
-    </w:p>
-    <w:p>
-      <w:pPr>
-        <w:widowControl/>
-        <w:jc w:val="left"/>
-      </w:pPr>
-      <w:r>
-        <w:rPr>
-          <w:rFonts w:hint="eastAsia"/>
-        </w:rPr>
-        <w:t>５：システムは</w:t>
-      </w:r>
-      <w:r>
-        <w:rPr>
-          <w:rFonts w:hint="eastAsia"/>
-        </w:rPr>
-        <w:t>解消された</w:t>
-      </w:r>
-      <w:r>
-        <w:rPr>
-          <w:rFonts w:hint="eastAsia"/>
-          <w:u w:val="single"/>
-        </w:rPr>
-        <w:t>待ち</w:t>
-      </w:r>
-      <w:r>
-        <w:rPr>
-          <w:rFonts w:hint="eastAsia"/>
-          <w:u w:val="single"/>
-        </w:rPr>
-        <w:t>ID</w:t>
-      </w:r>
-      <w:r>
-        <w:rPr>
-          <w:rFonts w:hint="eastAsia"/>
-        </w:rPr>
-        <w:t>と新たな</w:t>
-      </w:r>
-      <w:r>
-        <w:rPr>
-          <w:rFonts w:hint="eastAsia"/>
-          <w:u w:val="single"/>
-        </w:rPr>
-        <w:t>予約</w:t>
-      </w:r>
-      <w:r>
-        <w:rPr>
-          <w:rFonts w:hint="eastAsia"/>
-          <w:u w:val="single"/>
-        </w:rPr>
-        <w:t>I</w:t>
-      </w:r>
-      <w:r>
-        <w:rPr>
-          <w:u w:val="single"/>
-        </w:rPr>
-        <w:t>D</w:t>
-      </w:r>
-      <w:r>
-        <w:rPr>
-          <w:rFonts w:hint="eastAsia"/>
-        </w:rPr>
-        <w:t>を返す</w:t>
-      </w:r>
-    </w:p>
-    <w:p>
-      <w:pPr>
-        <w:widowControl/>
-        <w:jc w:val="left"/>
-      </w:pPr>
-      <w:r>
-        <w:rPr>
-          <w:rFonts w:hint="eastAsia"/>
-        </w:rPr>
-        <w:t>＃</w:t>
-      </w:r>
-      <w:r>
-        <w:rPr>
-          <w:rFonts w:hint="eastAsia"/>
-        </w:rPr>
-        <w:t>５：システムは</w:t>
-      </w:r>
-      <w:r>
-        <w:rPr>
-          <w:rFonts w:hint="eastAsia"/>
-          <w:u w:val="single"/>
-        </w:rPr>
-        <w:t>予約記録</w:t>
-      </w:r>
-      <w:r>
-        <w:rPr>
-          <w:rFonts w:hint="eastAsia"/>
-        </w:rPr>
-        <w:t>に関連付けられた</w:t>
-      </w:r>
-      <w:r>
-        <w:rPr>
-          <w:rFonts w:hint="eastAsia"/>
-          <w:u w:val="single"/>
-        </w:rPr>
-        <w:t>利用者</w:t>
-      </w:r>
-      <w:r>
-        <w:rPr>
-          <w:rFonts w:hint="eastAsia"/>
-        </w:rPr>
-        <w:t>に予約が受理された</w:t>
-      </w:r>
-      <w:r>
-        <w:rPr>
-          <w:rFonts w:ascii="Segoe UI Symbol" w:hAnsi="Segoe UI Symbol" w:cs="Segoe UI Symbol" w:hint="eastAsia"/>
-        </w:rPr>
-        <w:t>旨を通知する</w:t>
-      </w:r>
-    </w:p>
-    <w:p>
-      <w:pPr>
-        <w:widowControl/>
-        <w:jc w:val="left"/>
-      </w:pPr>
-    </w:p>
-    <w:p>
-      <w:pPr>
-        <w:widowControl/>
-        <w:jc w:val="left"/>
-      </w:pPr>
-      <w:r>
-        <w:rPr>
-          <w:rFonts w:hint="eastAsia"/>
-        </w:rPr>
-        <w:t>代替１：２で予約記録が受理不可能</w:t>
-      </w:r>
-    </w:p>
-    <w:p>
-      <w:pPr>
-        <w:widowControl/>
-        <w:jc w:val="left"/>
-      </w:pPr>
-      <w:r>
-        <w:rPr>
-          <w:rFonts w:hint="eastAsia"/>
-        </w:rPr>
-        <w:t>１：システムは</w:t>
-      </w:r>
-      <w:r>
-        <w:rPr>
-          <w:rFonts w:hint="eastAsia"/>
-          <w:u w:val="single"/>
-        </w:rPr>
-        <w:t>待ち</w:t>
-      </w:r>
-      <w:r>
-        <w:rPr>
-          <w:rFonts w:hint="eastAsia"/>
-          <w:u w:val="single"/>
-        </w:rPr>
-        <w:t>DB</w:t>
-      </w:r>
-      <w:r>
-        <w:rPr>
-          <w:rFonts w:hint="eastAsia"/>
-        </w:rPr>
-        <w:t>から次に古い予約記録を取得する</w:t>
-      </w:r>
-    </w:p>
-    <w:p>
-      <w:pPr>
-        <w:widowControl/>
-        <w:jc w:val="left"/>
-      </w:pPr>
-      <w:r>
-        <w:rPr>
-          <w:rFonts w:hint="eastAsia"/>
-        </w:rPr>
-        <w:t>２：拡張シーケンスの２に合流する</w:t>
-      </w:r>
-    </w:p>
-    <w:p>
-      <w:pPr>
-        <w:widowControl/>
-        <w:jc w:val="left"/>
-      </w:pPr>
-    </w:p>
-    <w:p>
-      <w:pPr>
-        <w:widowControl/>
-        <w:jc w:val="left"/>
-      </w:pPr>
-      <w:r>
-        <w:rPr>
-          <w:rFonts w:hint="eastAsia"/>
-        </w:rPr>
-        <w:t>代替２：代替１の１で待ち</w:t>
-      </w:r>
-      <w:r>
-        <w:rPr>
-          <w:rFonts w:hint="eastAsia"/>
-        </w:rPr>
-        <w:t>DB</w:t>
-      </w:r>
-      <w:r>
-        <w:rPr>
-          <w:rFonts w:hint="eastAsia"/>
-        </w:rPr>
-        <w:t>の末尾に達した</w:t>
-      </w:r>
-    </w:p>
-    <w:p>
-      <w:pPr>
-        <w:widowControl/>
-        <w:jc w:val="left"/>
-        <w:rPr>
-          <w:rFonts w:hint="eastAsia"/>
-        </w:rPr>
-      </w:pPr>
-      <w:r>
-        <w:rPr>
-          <w:rFonts w:hint="eastAsia"/>
-        </w:rPr>
-        <w:t>１：システムは失敗を返す</w:t>
+      </w:pPr>
+      <w:r>
+        <w:rPr>
+          <w:rFonts w:hint="eastAsia"/>
+        </w:rPr>
+        <w:t>出力：キャンセル</w:t>
+      </w:r>
+      <w:r>
+        <w:rPr>
+          <w:rFonts w:hint="eastAsia"/>
+        </w:rPr>
+        <w:t>料金</w:t>
+      </w:r>
+    </w:p>
+    <w:p>
+      <w:pPr>
+        <w:widowControl/>
+        <w:jc w:val="left"/>
+      </w:pPr>
+    </w:p>
+    <w:p>
+      <w:pPr>
+        <w:widowControl/>
+        <w:jc w:val="left"/>
+        <w:rPr>
+          <w:rFonts w:hint="eastAsia"/>
+        </w:rPr>
+      </w:pPr>
+      <w:r>
+        <w:rPr>
+          <w:rFonts w:hint="eastAsia"/>
+        </w:rPr>
+        <w:t>基本シーケンス：</w:t>
+      </w:r>
+    </w:p>
+    <w:p>
+      <w:pPr>
+        <w:widowControl/>
+        <w:jc w:val="left"/>
+      </w:pPr>
+      <w:r>
+        <w:rPr>
+          <w:rFonts w:hint="eastAsia"/>
+        </w:rPr>
+        <w:t>１：システムは現在日時を取得する</w:t>
+      </w:r>
+    </w:p>
+    <w:p>
+      <w:pPr>
+        <w:widowControl/>
+        <w:jc w:val="left"/>
+      </w:pPr>
+      <w:r>
+        <w:rPr>
+          <w:rFonts w:hint="eastAsia"/>
+        </w:rPr>
+        <w:t>２：システムは予約記録と現在日時からキャンセル料金を算出する</w:t>
+      </w:r>
+    </w:p>
+    <w:p>
+      <w:pPr>
+        <w:widowControl/>
+        <w:jc w:val="left"/>
+      </w:pPr>
+      <w:r>
+        <w:rPr>
+          <w:rFonts w:hint="eastAsia"/>
+        </w:rPr>
+        <w:t>３：システムはキャンセル料金を</w:t>
+      </w:r>
+      <w:r>
+        <w:rPr>
+          <w:rFonts w:hint="eastAsia"/>
+        </w:rPr>
+        <w:t>返す</w:t>
+      </w:r>
+    </w:p>
+    <w:p>
+      <w:pPr>
+        <w:widowControl/>
+        <w:jc w:val="left"/>
+      </w:pPr>
+    </w:p>
+    <w:p>
+      <w:pPr>
+        <w:widowControl/>
+        <w:jc w:val="left"/>
+      </w:pPr>
+      <w:r>
+        <w:rPr>
+          <w:rFonts w:hint="eastAsia"/>
+        </w:rPr>
+        <w:t>ユースケース：付帯サービス料金表示</w:t>
+      </w:r>
+    </w:p>
+    <w:p>
+      <w:pPr>
+        <w:widowControl/>
+        <w:jc w:val="left"/>
+      </w:pPr>
+    </w:p>
+    <w:p>
+      <w:pPr>
+        <w:widowControl/>
+        <w:jc w:val="left"/>
+      </w:pPr>
+      <w:r>
+        <w:rPr>
+          <w:rFonts w:hint="eastAsia"/>
+        </w:rPr>
+        <w:t>入力：予約記録</w:t>
+      </w:r>
+    </w:p>
+    <w:p>
+      <w:pPr>
+        <w:widowControl/>
+        <w:jc w:val="left"/>
+      </w:pPr>
+      <w:r>
+        <w:rPr>
+          <w:rFonts w:hint="eastAsia"/>
+        </w:rPr>
+        <w:t>出力：付帯サービス料金</w:t>
+      </w:r>
+    </w:p>
+    <w:p>
+      <w:pPr>
+        <w:widowControl/>
+        <w:jc w:val="left"/>
+      </w:pPr>
+    </w:p>
+    <w:p>
+      <w:pPr>
+        <w:widowControl/>
+        <w:jc w:val="left"/>
+      </w:pPr>
+      <w:r>
+        <w:rPr>
+          <w:rFonts w:hint="eastAsia"/>
+        </w:rPr>
+        <w:t>１：システムは予約記録の付帯サービス利用履歴から付帯サービス料金を算出する</w:t>
+      </w:r>
+    </w:p>
+    <w:p>
+      <w:pPr>
+        <w:widowControl/>
+        <w:jc w:val="left"/>
+        <w:rPr>
+          <w:rFonts w:hint="eastAsia"/>
+        </w:rPr>
+      </w:pPr>
+      <w:r>
+        <w:rPr>
+          <w:rFonts w:hint="eastAsia"/>
+        </w:rPr>
+        <w:t>２：システムは付帯サービス料金を返す</w:t>
       </w:r>
     </w:p>
     <w:p>
@@ -4729,7 +5067,7 @@
 </file>
 
 <file path=customXml/itemProps1.xml><?xml version="1.0" encoding="utf-8"?>
-<ds:datastoreItem xmlns:ds="http://schemas.openxmlformats.org/officeDocument/2006/customXml" ds:itemID="{DC98CB70-CB42-42AB-A213-EF3DF959AFD6}">
+<ds:datastoreItem xmlns:ds="http://schemas.openxmlformats.org/officeDocument/2006/customXml" ds:itemID="{6222C05C-DCCE-446A-893F-46F5302EEC73}">
   <ds:schemaRefs>
     <ds:schemaRef ds:uri="http://schemas.openxmlformats.org/officeDocument/2006/bibliography"/>
   </ds:schemaRefs>

--- a/usecase.docx
+++ b/usecase.docx
@@ -3795,7 +3795,25 @@
           <w:rFonts w:hint="eastAsia"/>
         </w:rPr>
         <w:lastRenderedPageBreak/>
-        <w:t>追加要求：料金の取り扱い</w:t>
+        <w:t>追加要求：</w:t>
+      </w:r>
+      <w:r>
+        <w:rPr>
+          <w:rFonts w:hint="eastAsia"/>
+        </w:rPr>
+        <w:t>各種</w:t>
+      </w:r>
+      <w:r>
+        <w:rPr>
+          <w:rFonts w:hint="eastAsia"/>
+        </w:rPr>
+        <w:t>料金</w:t>
+      </w:r>
+      <w:r>
+        <w:rPr>
+          <w:rFonts w:hint="eastAsia"/>
+        </w:rPr>
+        <w:t>の表示</w:t>
       </w:r>
     </w:p>
     <w:p>
@@ -5067,7 +5085,7 @@
 </file>
 
 <file path=customXml/itemProps1.xml><?xml version="1.0" encoding="utf-8"?>
-<ds:datastoreItem xmlns:ds="http://schemas.openxmlformats.org/officeDocument/2006/customXml" ds:itemID="{6222C05C-DCCE-446A-893F-46F5302EEC73}">
+<ds:datastoreItem xmlns:ds="http://schemas.openxmlformats.org/officeDocument/2006/customXml" ds:itemID="{4633D2DC-3AE2-4E90-B88E-07ECC218225D}">
   <ds:schemaRefs>
     <ds:schemaRef ds:uri="http://schemas.openxmlformats.org/officeDocument/2006/bibliography"/>
   </ds:schemaRefs>

--- a/usecase.docx
+++ b/usecase.docx
@@ -11,176 +11,284 @@
         <w:rPr>
           <w:rFonts w:hint="eastAsia"/>
         </w:rPr>
-        <w:t>・</w:t>
-      </w:r>
-      <w:r>
-        <w:rPr>
-          <w:rFonts w:hint="eastAsia"/>
-        </w:rPr>
-        <w:t>付帯サービス</w:t>
-      </w:r>
-      <w:r>
-        <w:rPr>
-          <w:rFonts w:hint="eastAsia"/>
-        </w:rPr>
-        <w:t>の利用を追加</w:t>
-      </w:r>
-    </w:p>
-    <w:p>
-      <w:pPr>
-        <w:widowControl/>
-        <w:jc w:val="left"/>
-      </w:pPr>
-      <w:r>
-        <w:rPr>
-          <w:rFonts w:hint="eastAsia"/>
-        </w:rPr>
-        <w:t>・宿泊代とサービス代の支払い（料金提示）の追加</w:t>
-      </w:r>
-    </w:p>
-    <w:p>
-      <w:pPr>
-        <w:widowControl/>
-        <w:jc w:val="left"/>
-      </w:pPr>
-      <w:r>
-        <w:rPr>
-          <w:rFonts w:hint="eastAsia"/>
-        </w:rPr>
-        <w:t>・キャンセル待ちを追加</w:t>
-      </w:r>
-    </w:p>
-    <w:p>
-      <w:pPr>
-        <w:widowControl/>
-        <w:jc w:val="left"/>
-      </w:pPr>
-    </w:p>
-    <w:p>
-      <w:pPr>
-        <w:widowControl/>
-        <w:jc w:val="left"/>
-      </w:pPr>
-      <w:r>
-        <w:rPr>
-          <w:rFonts w:hint="eastAsia"/>
-        </w:rPr>
-        <w:t>付帯サービス</w:t>
-      </w:r>
-      <w:r>
-        <w:rPr>
-          <w:rFonts w:hint="eastAsia"/>
-        </w:rPr>
-        <w:t>の料金支払いは実は拡張なのでは</w:t>
-      </w:r>
-    </w:p>
-    <w:p>
-      <w:pPr>
-        <w:widowControl/>
-        <w:jc w:val="left"/>
-      </w:pPr>
-      <w:r>
-        <w:rPr>
-          <w:rFonts w:hint="eastAsia"/>
-        </w:rPr>
-        <w:t>キャンセル待ちを追加したクラス図・シーケンス図・・・</w:t>
-      </w:r>
-    </w:p>
-    <w:p>
-      <w:pPr>
-        <w:widowControl/>
-        <w:jc w:val="left"/>
-      </w:pPr>
-    </w:p>
-    <w:p>
-      <w:pPr>
-        <w:widowControl/>
-        <w:jc w:val="left"/>
-      </w:pPr>
-      <w:r>
-        <w:rPr>
-          <w:rFonts w:hint="eastAsia"/>
-        </w:rPr>
-        <w:t>（</w:t>
-      </w:r>
-      <w:r>
-        <w:rPr>
-          <w:rFonts w:hint="eastAsia"/>
-        </w:rPr>
-        <w:t>料金</w:t>
-      </w:r>
-      <w:r>
-        <w:rPr>
-          <w:rFonts w:hint="eastAsia"/>
-        </w:rPr>
-        <w:t>の支払いができるようにする）</w:t>
-      </w:r>
-    </w:p>
-    <w:p>
-      <w:pPr>
-        <w:widowControl/>
-        <w:jc w:val="left"/>
-      </w:pPr>
-      <w:r>
-        <w:rPr>
-          <w:rFonts w:hint="eastAsia"/>
-        </w:rPr>
-        <w:t>普通は宿泊代は前払い・その他サービスは後払い</w:t>
-      </w:r>
-    </w:p>
-    <w:p>
-      <w:pPr>
-        <w:widowControl/>
-        <w:jc w:val="left"/>
-      </w:pPr>
-      <w:r>
-        <w:rPr>
-          <w:rFonts w:hint="eastAsia"/>
-        </w:rPr>
-        <w:t>「利用開始」で生成</w:t>
-      </w:r>
-    </w:p>
-    <w:p>
-      <w:pPr>
-        <w:widowControl/>
-        <w:jc w:val="left"/>
-      </w:pPr>
-      <w:r>
-        <w:rPr>
-          <w:rFonts w:hint="eastAsia"/>
-        </w:rPr>
-        <w:t>「利用終了」で料金を提示して破棄</w:t>
-      </w:r>
-    </w:p>
-    <w:p>
-      <w:pPr>
-        <w:widowControl/>
-        <w:jc w:val="left"/>
-      </w:pPr>
-    </w:p>
-    <w:p>
-      <w:pPr>
-        <w:widowControl/>
-        <w:jc w:val="left"/>
-      </w:pPr>
-      <w:r>
-        <w:rPr>
-          <w:rFonts w:hint="eastAsia"/>
-        </w:rPr>
-        <w:t>拡張シーケンスのために拡張ポイントを定義</w:t>
-      </w:r>
-    </w:p>
-    <w:p>
-      <w:pPr>
-        <w:widowControl/>
-        <w:jc w:val="left"/>
-      </w:pPr>
-      <w:r>
-        <w:rPr>
-          <w:rFonts w:hint="eastAsia"/>
-        </w:rPr>
-        <w:t>代替と拡張？</w:t>
-      </w:r>
+        <w:t>・事例の作成</w:t>
+      </w:r>
+    </w:p>
+    <w:p>
+      <w:pPr>
+        <w:widowControl/>
+        <w:jc w:val="left"/>
+        <w:rPr>
+          <w:rFonts w:hint="eastAsia"/>
+        </w:rPr>
+      </w:pPr>
+      <w:r>
+        <w:rPr>
+          <w:rFonts w:hint="eastAsia"/>
+        </w:rPr>
+        <w:t xml:space="preserve">　アスペクト指向ソフトウェア開発では、追加処理の挿入箇所である拡張ポイントとそこに対する追加処理であるアドバイスを定義することによって横断的関心事となるユースケースを分離する。</w:t>
+      </w:r>
+      <w:r>
+        <w:rPr>
+          <w:rFonts w:hint="eastAsia"/>
+        </w:rPr>
+        <w:t>事例では、基となるユースケース</w:t>
+      </w:r>
+      <w:r>
+        <w:rPr>
+          <w:rFonts w:hint="eastAsia"/>
+        </w:rPr>
+        <w:t>を最初に作成する。次に、</w:t>
+      </w:r>
+      <w:r>
+        <w:rPr>
+          <w:rFonts w:hint="eastAsia"/>
+        </w:rPr>
+        <w:t>基となるユースケースに拡張ポイントを生じさせるユースケースを含むような</w:t>
+      </w:r>
+      <w:r>
+        <w:rPr>
+          <w:rFonts w:hint="eastAsia"/>
+        </w:rPr>
+        <w:t>追加機能を与えていく。</w:t>
+      </w:r>
+      <w:r>
+        <w:rPr>
+          <w:rFonts w:hint="eastAsia"/>
+        </w:rPr>
+        <w:t>これにより意図的に横断的関心事を持った事例を作成する。</w:t>
+      </w:r>
+      <w:r>
+        <w:rPr>
+          <w:rFonts w:hint="eastAsia"/>
+        </w:rPr>
+        <w:t>ここで持たせた横断的関心事は、設計モデルではロバストネス図におけるガードと拡張処理のためのコントローラ、クラス構造の変化として現れると考えられる。</w:t>
+      </w:r>
+    </w:p>
+    <w:p>
+      <w:pPr>
+        <w:widowControl/>
+        <w:jc w:val="left"/>
+        <w:rPr>
+          <w:rFonts w:hint="eastAsia"/>
+        </w:rPr>
+      </w:pPr>
+      <w:r>
+        <w:rPr>
+          <w:rFonts w:hint="eastAsia"/>
+        </w:rPr>
+        <w:t xml:space="preserve">　</w:t>
+      </w:r>
+      <w:r>
+        <w:rPr>
+          <w:rFonts w:hint="eastAsia"/>
+        </w:rPr>
+        <w:t>事例として</w:t>
+      </w:r>
+      <w:r>
+        <w:rPr>
+          <w:rFonts w:hint="eastAsia"/>
+        </w:rPr>
+        <w:t>ホテル予約システム</w:t>
+      </w:r>
+      <w:r>
+        <w:rPr>
+          <w:rFonts w:hint="eastAsia"/>
+        </w:rPr>
+        <w:t>を作成する。基となる</w:t>
+      </w:r>
+      <w:r>
+        <w:rPr>
+          <w:rFonts w:hint="eastAsia"/>
+        </w:rPr>
+        <w:t>ユースケース</w:t>
+      </w:r>
+      <w:r>
+        <w:rPr>
+          <w:rFonts w:hint="eastAsia"/>
+        </w:rPr>
+        <w:t>として</w:t>
+      </w:r>
+      <w:r>
+        <w:rPr>
+          <w:rFonts w:hint="eastAsia"/>
+        </w:rPr>
+        <w:t>、「予約作成」「</w:t>
+      </w:r>
+      <w:r>
+        <w:rPr>
+          <w:rFonts w:hint="eastAsia"/>
+        </w:rPr>
+        <w:t>予約取り消し」「利用開始」「利用終了」「付帯サービス提供」を作成する。ここに追加機能</w:t>
+      </w:r>
+      <w:r>
+        <w:rPr>
+          <w:rFonts w:hint="eastAsia"/>
+        </w:rPr>
+        <w:t>として「キャンセル待ち」と「各種料金の</w:t>
+      </w:r>
+      <w:r>
+        <w:rPr>
+          <w:rFonts w:hint="eastAsia"/>
+        </w:rPr>
+        <w:t>算出・</w:t>
+      </w:r>
+      <w:r>
+        <w:rPr>
+          <w:rFonts w:hint="eastAsia"/>
+        </w:rPr>
+        <w:t>表示」を与える。</w:t>
+      </w:r>
+    </w:p>
+    <w:p>
+      <w:pPr>
+        <w:widowControl/>
+        <w:jc w:val="left"/>
+      </w:pPr>
+      <w:r>
+        <w:rPr>
+          <w:rFonts w:hint="eastAsia"/>
+        </w:rPr>
+        <w:t xml:space="preserve">　「キャンセル待ち」を実現するためには新たなユースケースとして「キャンセル待ち発生」と「キャンセル待ち消化」を追加する必要がある。「キャンセル待ち発生」ユースケースは「予約作成」ユースケースにおいて、作成した予約の要求を満たせない（＝客室在庫が足りない）場合に発生する。</w:t>
+      </w:r>
+      <w:r>
+        <w:rPr>
+          <w:rFonts w:hint="eastAsia"/>
+        </w:rPr>
+        <w:t>このため</w:t>
+      </w:r>
+      <w:r>
+        <w:rPr>
+          <w:rFonts w:hint="eastAsia"/>
+        </w:rPr>
+        <w:t>「予約作成」に「在庫確認」拡張ポイント</w:t>
+      </w:r>
+      <w:r>
+        <w:rPr>
+          <w:rFonts w:hint="eastAsia"/>
+        </w:rPr>
+        <w:t>を生じさせる。</w:t>
+      </w:r>
+      <w:r>
+        <w:rPr>
+          <w:rFonts w:hint="eastAsia"/>
+        </w:rPr>
+        <w:t>また「キャンセル待ち消化」ユースケースは「予約取り消し」ユースケースが成功した場合に発生する。</w:t>
+      </w:r>
+      <w:r>
+        <w:rPr>
+          <w:rFonts w:hint="eastAsia"/>
+        </w:rPr>
+        <w:t>このため「予約取り消し」に「取り消し発生」拡張ポイントを生じさせる。</w:t>
+      </w:r>
+    </w:p>
+    <w:p>
+      <w:pPr>
+        <w:widowControl/>
+        <w:jc w:val="left"/>
+      </w:pPr>
+      <w:r>
+        <w:rPr>
+          <w:rFonts w:hint="eastAsia"/>
+        </w:rPr>
+        <w:t xml:space="preserve">　「各種料金の算出・表示」</w:t>
+      </w:r>
+      <w:r>
+        <w:rPr>
+          <w:rFonts w:hint="eastAsia"/>
+        </w:rPr>
+        <w:t>では宿泊料金・キャンセル料金・付帯サービス利用料金の表示を行うため「宿泊料金表示」「キャンセル料金表示」「付帯サービス利用料金表示」の３つのユースケースが追加される。</w:t>
+      </w:r>
+      <w:r>
+        <w:rPr>
+          <w:rFonts w:hint="eastAsia"/>
+        </w:rPr>
+        <w:t>これにより</w:t>
+      </w:r>
+      <w:r>
+        <w:rPr>
+          <w:rFonts w:hint="eastAsia"/>
+        </w:rPr>
+        <w:t>「料金表示」は</w:t>
+      </w:r>
+      <w:r>
+        <w:rPr>
+          <w:rFonts w:hint="eastAsia"/>
+        </w:rPr>
+        <w:t>「予約作成」と「利用開始」</w:t>
+      </w:r>
+      <w:r>
+        <w:rPr>
+          <w:rFonts w:hint="eastAsia"/>
+        </w:rPr>
+        <w:t>を</w:t>
+      </w:r>
+      <w:r>
+        <w:rPr>
+          <w:rFonts w:hint="eastAsia"/>
+        </w:rPr>
+        <w:t>、「キャンセル料金表示」は</w:t>
+      </w:r>
+      <w:r>
+        <w:rPr>
+          <w:rFonts w:hint="eastAsia"/>
+        </w:rPr>
+        <w:t>「予約取り消し」</w:t>
+      </w:r>
+      <w:r>
+        <w:rPr>
+          <w:rFonts w:hint="eastAsia"/>
+        </w:rPr>
+        <w:t>を</w:t>
+      </w:r>
+      <w:r>
+        <w:rPr>
+          <w:rFonts w:hint="eastAsia"/>
+        </w:rPr>
+        <w:t>、「付帯サービス利用料金表示」</w:t>
+      </w:r>
+      <w:r>
+        <w:rPr>
+          <w:rFonts w:hint="eastAsia"/>
+        </w:rPr>
+        <w:t>は</w:t>
+      </w:r>
+      <w:r>
+        <w:rPr>
+          <w:rFonts w:hint="eastAsia"/>
+        </w:rPr>
+        <w:t>「利用終了」</w:t>
+      </w:r>
+      <w:r>
+        <w:rPr>
+          <w:rFonts w:hint="eastAsia"/>
+        </w:rPr>
+        <w:t>をそれぞれ拡張する。</w:t>
+      </w:r>
+    </w:p>
+    <w:p>
+      <w:pPr>
+        <w:widowControl/>
+        <w:jc w:val="left"/>
+        <w:rPr>
+          <w:rFonts w:hint="eastAsia"/>
+        </w:rPr>
+      </w:pPr>
+      <w:r>
+        <w:rPr>
+          <w:rFonts w:hint="eastAsia"/>
+        </w:rPr>
+        <w:t xml:space="preserve">　</w:t>
+      </w:r>
+    </w:p>
+    <w:p>
+      <w:pPr>
+        <w:widowControl/>
+        <w:jc w:val="left"/>
+        <w:rPr>
+          <w:rFonts w:hint="eastAsia"/>
+        </w:rPr>
+      </w:pPr>
     </w:p>
     <w:p>
       <w:pPr>
@@ -228,194 +336,738 @@
         <w:rPr>
           <w:rFonts w:hint="eastAsia"/>
         </w:rPr>
-        <w:t>客室（名前、種類</w:t>
-      </w:r>
-      <w:r>
-        <w:rPr>
-          <w:rFonts w:hint="eastAsia"/>
-        </w:rPr>
-        <w:t>(S,T)</w:t>
-      </w:r>
-      <w:r>
-        <w:rPr>
-          <w:rFonts w:hint="eastAsia"/>
-        </w:rPr>
-        <w:t>、状態</w:t>
-      </w:r>
-      <w:r>
-        <w:rPr>
-          <w:rFonts w:hint="eastAsia"/>
-        </w:rPr>
-        <w:t>(</w:t>
-      </w:r>
-      <w:r>
-        <w:rPr>
-          <w:rFonts w:hint="eastAsia"/>
-        </w:rPr>
-        <w:t>日付ごと</w:t>
-      </w:r>
-      <w:r>
-        <w:rPr>
-          <w:rFonts w:hint="eastAsia"/>
-        </w:rPr>
-        <w:t>)</w:t>
-      </w:r>
-      <w:r>
-        <w:rPr>
-          <w:rFonts w:hint="eastAsia"/>
+        <w:t>客室（名前、</w:t>
+      </w:r>
+      <w:r>
+        <w:rPr>
+          <w:rFonts w:hint="eastAsia"/>
+        </w:rPr>
+        <w:t>状態）</w:t>
+      </w:r>
+    </w:p>
+    <w:p>
+      <w:pPr>
+        <w:ind w:firstLine="840"/>
+        <w:rPr>
+          <w:rFonts w:hint="eastAsia"/>
+        </w:rPr>
+      </w:pPr>
+      <w:r>
+        <w:rPr>
+          <w:rFonts w:hint="eastAsia"/>
+        </w:rPr>
+        <w:t>予約記録（作成者、作成日、予約期間、</w:t>
+      </w:r>
+      <w:r>
+        <w:rPr>
+          <w:rFonts w:hint="eastAsia"/>
+        </w:rPr>
+        <w:t>予約対象）</w:t>
+      </w:r>
+    </w:p>
+    <w:p>
+      <w:r>
+        <w:rPr>
+          <w:rFonts w:hint="eastAsia"/>
+        </w:rPr>
+        <w:tab/>
+      </w:r>
+      <w:r>
+        <w:rPr>
+          <w:rFonts w:hint="eastAsia"/>
+        </w:rPr>
+        <w:t>メッセージ（成功、失敗</w:t>
+      </w:r>
+      <w:r>
+        <w:rPr>
+          <w:rFonts w:hint="eastAsia"/>
+        </w:rPr>
+        <w:t>+</w:t>
+      </w:r>
+      <w:r>
+        <w:rPr>
+          <w:rFonts w:hint="eastAsia"/>
+        </w:rPr>
+        <w:t>失敗原因）</w:t>
+      </w:r>
+    </w:p>
+    <w:p>
+      <w:r>
+        <w:tab/>
+      </w:r>
+      <w:r>
+        <w:rPr>
+          <w:rFonts w:hint="eastAsia"/>
+        </w:rPr>
+        <w:t>付帯サービス（名前、料金）</w:t>
+      </w:r>
+    </w:p>
+    <w:p/>
+    <w:p>
+      <w:r>
+        <w:rPr>
+          <w:rFonts w:hint="eastAsia"/>
+        </w:rPr>
+        <w:t>以下の機能を持つ</w:t>
+      </w:r>
+    </w:p>
+    <w:p>
+      <w:r>
+        <w:rPr>
+          <w:rFonts w:hint="eastAsia"/>
+        </w:rPr>
+        <w:t>・客室の予約</w:t>
+      </w:r>
+      <w:r>
+        <w:rPr>
+          <w:rFonts w:hint="eastAsia"/>
+        </w:rPr>
+        <w:t>記録</w:t>
+      </w:r>
+      <w:r>
+        <w:rPr>
+          <w:rFonts w:hint="eastAsia"/>
+        </w:rPr>
+        <w:t>作成</w:t>
+      </w:r>
+    </w:p>
+    <w:p>
+      <w:r>
+        <w:rPr>
+          <w:rFonts w:hint="eastAsia"/>
+        </w:rPr>
+        <w:t>・客室の予約</w:t>
+      </w:r>
+      <w:r>
+        <w:rPr>
+          <w:rFonts w:hint="eastAsia"/>
+        </w:rPr>
+        <w:t>記録消去</w:t>
+      </w:r>
+    </w:p>
+    <w:p>
+      <w:r>
+        <w:rPr>
+          <w:rFonts w:hint="eastAsia"/>
+        </w:rPr>
+        <w:t>・客室の利用開始</w:t>
+      </w:r>
+    </w:p>
+    <w:p>
+      <w:pPr>
+        <w:rPr>
+          <w:rFonts w:hint="eastAsia"/>
+        </w:rPr>
+      </w:pPr>
+      <w:r>
+        <w:rPr>
+          <w:rFonts w:hint="eastAsia"/>
+        </w:rPr>
+        <w:t>・付帯サービス</w:t>
+      </w:r>
+      <w:r>
+        <w:rPr>
+          <w:rFonts w:hint="eastAsia"/>
+        </w:rPr>
+        <w:t>の利用</w:t>
+      </w:r>
+    </w:p>
+    <w:p>
+      <w:r>
+        <w:rPr>
+          <w:rFonts w:hint="eastAsia"/>
+        </w:rPr>
+        <w:t>・客室の利用終了</w:t>
+      </w:r>
+    </w:p>
+    <w:p/>
+    <w:p>
+      <w:r>
+        <w:rPr>
+          <w:rFonts w:hint="eastAsia"/>
+        </w:rPr>
+        <w:t>以下の２つの機能を独立に追加する</w:t>
+      </w:r>
+    </w:p>
+    <w:p>
+      <w:r>
+        <w:rPr>
+          <w:rFonts w:hint="eastAsia"/>
+        </w:rPr>
+        <w:t>・キャンセル待ち機能</w:t>
+      </w:r>
+    </w:p>
+    <w:p>
+      <w:pPr>
+        <w:rPr>
+          <w:rFonts w:hint="eastAsia"/>
+        </w:rPr>
+      </w:pPr>
+      <w:r>
+        <w:rPr>
+          <w:rFonts w:hint="eastAsia"/>
+        </w:rPr>
+        <w:t>・</w:t>
+      </w:r>
+      <w:r>
+        <w:rPr>
+          <w:rFonts w:hint="eastAsia"/>
+        </w:rPr>
+        <w:t>各種</w:t>
+      </w:r>
+      <w:r>
+        <w:rPr>
+          <w:rFonts w:hint="eastAsia"/>
+        </w:rPr>
+        <w:t>料金の</w:t>
+      </w:r>
+      <w:r>
+        <w:rPr>
+          <w:rFonts w:hint="eastAsia"/>
+        </w:rPr>
+        <w:t>計算・請求</w:t>
+      </w:r>
+    </w:p>
+    <w:p/>
+    <w:p>
+      <w:r>
+        <w:rPr>
+          <w:rFonts w:hint="eastAsia"/>
+        </w:rPr>
+        <w:t>客室</w:t>
+      </w:r>
+      <w:r>
+        <w:rPr>
+          <w:rFonts w:hint="eastAsia"/>
+        </w:rPr>
+        <w:t>の状態：未予約、予約済、使用中</w:t>
+      </w:r>
+    </w:p>
+    <w:p>
+      <w:r>
+        <w:rPr>
+          <w:rFonts w:hint="eastAsia"/>
+        </w:rPr>
+        <w:t>状態遷移：</w:t>
+      </w:r>
+    </w:p>
+    <w:p>
+      <w:r>
+        <w:rPr>
+          <w:rFonts w:hint="eastAsia"/>
+        </w:rPr>
+        <w:t>未予約→予約済（割り当て作成）</w:t>
+      </w:r>
+    </w:p>
+    <w:p>
+      <w:r>
+        <w:rPr>
+          <w:rFonts w:hint="eastAsia"/>
+        </w:rPr>
+        <w:t>予約済→未予約（割り当て削除）</w:t>
+      </w:r>
+    </w:p>
+    <w:p>
+      <w:r>
+        <w:rPr>
+          <w:rFonts w:hint="eastAsia"/>
+        </w:rPr>
+        <w:t>予約済→使用中（利用開始）</w:t>
+      </w:r>
+    </w:p>
+    <w:p>
+      <w:r>
+        <w:rPr>
+          <w:rFonts w:hint="eastAsia"/>
+        </w:rPr>
+        <w:t>使用中→未予約（利用終了）</w:t>
+      </w:r>
+    </w:p>
+    <w:p/>
+    <w:p>
+      <w:pPr>
+        <w:widowControl/>
+        <w:jc w:val="left"/>
+      </w:pPr>
+      <w:r>
+        <w:br w:type="page"/>
+      </w:r>
+    </w:p>
+    <w:p>
+      <w:pPr>
+        <w:widowControl/>
+        <w:jc w:val="left"/>
+      </w:pPr>
+      <w:r>
+        <w:rPr>
+          <w:rFonts w:hint="eastAsia"/>
+        </w:rPr>
+        <w:lastRenderedPageBreak/>
+        <w:t>分析モデルを作成する：コラボレーションの発見</w:t>
+      </w:r>
+    </w:p>
+    <w:p>
+      <w:pPr>
+        <w:widowControl/>
+        <w:jc w:val="left"/>
+      </w:pPr>
+      <w:r>
+        <w:rPr>
+          <w:rFonts w:hint="eastAsia"/>
+        </w:rPr>
+        <w:t>・ユースケース</w:t>
+      </w:r>
+    </w:p>
+    <w:p>
+      <w:pPr>
+        <w:widowControl/>
+        <w:jc w:val="left"/>
+      </w:pPr>
+      <w:r>
+        <w:rPr>
+          <w:rFonts w:hint="eastAsia"/>
+        </w:rPr>
+        <w:t>・ユースケース記述</w:t>
+      </w:r>
+    </w:p>
+    <w:p>
+      <w:pPr>
+        <w:widowControl/>
+        <w:jc w:val="left"/>
+      </w:pPr>
+      <w:r>
+        <w:rPr>
+          <w:rFonts w:hint="eastAsia"/>
+        </w:rPr>
+        <w:t>・ロバストネス図</w:t>
+      </w:r>
+    </w:p>
+    <w:p>
+      <w:pPr>
+        <w:widowControl/>
+        <w:jc w:val="left"/>
+      </w:pPr>
+    </w:p>
+    <w:p>
+      <w:pPr>
+        <w:widowControl/>
+        <w:jc w:val="left"/>
+        <w:rPr>
+          <w:rFonts w:hint="eastAsia"/>
+        </w:rPr>
+      </w:pPr>
+      <w:r>
+        <w:rPr>
+          <w:rFonts w:hint="eastAsia"/>
+        </w:rPr>
+        <w:t>設計と分析の境界を定義する</w:t>
+      </w:r>
+    </w:p>
+    <w:p>
+      <w:pPr>
+        <w:widowControl/>
+        <w:jc w:val="left"/>
+      </w:pPr>
+      <w:r>
+        <w:br w:type="page"/>
+      </w:r>
+    </w:p>
+    <w:p>
+      <w:r>
+        <w:rPr>
+          <w:rFonts w:hint="eastAsia"/>
+        </w:rPr>
+        <w:lastRenderedPageBreak/>
+        <w:t>ユースケース：</w:t>
+      </w:r>
+      <w:r>
+        <w:rPr>
+          <w:rFonts w:hint="eastAsia"/>
+        </w:rPr>
+        <w:t>予約作成</w:t>
+      </w:r>
+    </w:p>
+    <w:p>
+      <w:r>
+        <w:rPr>
+          <w:rFonts w:hint="eastAsia"/>
+        </w:rPr>
+        <w:t>入力：作成者、予約期間、客室の個数</w:t>
+      </w:r>
+    </w:p>
+    <w:p>
+      <w:r>
+        <w:rPr>
+          <w:rFonts w:hint="eastAsia"/>
+        </w:rPr>
+        <w:t>出力：予約成功（予約</w:t>
+      </w:r>
+      <w:r>
+        <w:rPr>
+          <w:rFonts w:hint="eastAsia"/>
+        </w:rPr>
+        <w:t>ID</w:t>
+      </w:r>
+      <w:r>
+        <w:rPr>
+          <w:rFonts w:hint="eastAsia"/>
+        </w:rPr>
+        <w:t>）、期間不正、個数不正、在庫不足のいずれか</w:t>
+      </w:r>
+    </w:p>
+    <w:p>
+      <w:r>
+        <w:rPr>
+          <w:rFonts w:hint="eastAsia"/>
+        </w:rPr>
+        <w:t>効果：予約記録の追加</w:t>
+      </w:r>
+      <w:r>
+        <w:rPr>
+          <w:rFonts w:hint="eastAsia"/>
+        </w:rPr>
+        <w:t>、</w:t>
+      </w:r>
+      <w:r>
+        <w:rPr>
+          <w:rFonts w:hint="eastAsia"/>
+        </w:rPr>
+        <w:t>予約記録と部屋の</w:t>
+      </w:r>
+      <w:r>
+        <w:rPr>
+          <w:rFonts w:hint="eastAsia"/>
+        </w:rPr>
+        <w:t>割り当て作成</w:t>
+      </w:r>
+      <w:r>
+        <w:rPr>
+          <w:rFonts w:hint="eastAsia"/>
+        </w:rPr>
+        <w:t>、割り当てられた部屋の状態遷移</w:t>
+      </w:r>
+    </w:p>
+    <w:p>
+      <w:r>
+        <w:rPr>
+          <w:rFonts w:hint="eastAsia"/>
+        </w:rPr>
+        <w:t>起動アクター：</w:t>
+      </w:r>
+      <w:r>
+        <w:rPr>
+          <w:rFonts w:hint="eastAsia"/>
+        </w:rPr>
+        <w:t>利用者</w:t>
+      </w:r>
+    </w:p>
+    <w:p>
+      <w:r>
+        <w:rPr>
+          <w:rFonts w:hint="eastAsia"/>
+        </w:rPr>
+        <w:t>事前条件：なし</w:t>
+      </w:r>
+    </w:p>
+    <w:p/>
+    <w:p>
+      <w:r>
+        <w:rPr>
+          <w:rFonts w:hint="eastAsia"/>
+        </w:rPr>
+        <w:t>基本シーケンス：</w:t>
+      </w:r>
+    </w:p>
+    <w:p>
+      <w:r>
+        <w:rPr>
+          <w:rFonts w:hint="eastAsia"/>
+        </w:rPr>
+        <w:t>１．利用者は</w:t>
+      </w:r>
+      <w:r>
+        <w:rPr>
+          <w:rFonts w:hint="eastAsia"/>
+          <w:u w:val="single"/>
+        </w:rPr>
+        <w:t>入力</w:t>
+      </w:r>
+      <w:r>
+        <w:rPr>
+          <w:rFonts w:hint="eastAsia"/>
+        </w:rPr>
+        <w:t>をシステムに送る</w:t>
+      </w:r>
+    </w:p>
+    <w:p>
+      <w:r>
+        <w:rPr>
+          <w:rFonts w:hint="eastAsia"/>
+        </w:rPr>
+        <w:t>２．システムは入力を解析し、</w:t>
+      </w:r>
+      <w:r>
+        <w:rPr>
+          <w:rFonts w:hint="eastAsia"/>
+          <w:u w:val="single"/>
+        </w:rPr>
+        <w:t>予約記録</w:t>
+      </w:r>
+      <w:r>
+        <w:rPr>
+          <w:rFonts w:hint="eastAsia"/>
+        </w:rPr>
+        <w:t>を作成する</w:t>
+      </w:r>
+    </w:p>
+    <w:p>
+      <w:r>
+        <w:rPr>
+          <w:rFonts w:hint="eastAsia"/>
+        </w:rPr>
+        <w:t>３．システムは</w:t>
+      </w:r>
+      <w:r>
+        <w:rPr>
+          <w:rFonts w:hint="eastAsia"/>
+          <w:u w:val="single"/>
+        </w:rPr>
+        <w:t>客室在庫</w:t>
+      </w:r>
+      <w:r>
+        <w:rPr>
+          <w:rFonts w:hint="eastAsia"/>
+        </w:rPr>
+        <w:t>を参照し、</w:t>
+      </w:r>
+      <w:r>
+        <w:rPr>
+          <w:rFonts w:hint="eastAsia"/>
+          <w:u w:val="single"/>
+        </w:rPr>
+        <w:t>予約記録</w:t>
+      </w:r>
+      <w:r>
+        <w:rPr>
+          <w:rFonts w:hint="eastAsia"/>
+        </w:rPr>
+        <w:t>が受理できるか検査する</w:t>
+      </w:r>
+    </w:p>
+    <w:p>
+      <w:r>
+        <w:rPr>
+          <w:rFonts w:hint="eastAsia"/>
+        </w:rPr>
+        <w:t>４．システムは</w:t>
+      </w:r>
+      <w:r>
+        <w:rPr>
+          <w:rFonts w:hint="eastAsia"/>
+          <w:u w:val="single"/>
+        </w:rPr>
+        <w:t>客室割り当て</w:t>
+      </w:r>
+      <w:r>
+        <w:rPr>
+          <w:rFonts w:hint="eastAsia"/>
+        </w:rPr>
+        <w:t>を作成し、</w:t>
+      </w:r>
+      <w:r>
+        <w:rPr>
+          <w:rFonts w:hint="eastAsia"/>
+          <w:u w:val="single"/>
+        </w:rPr>
+        <w:t>予約記録</w:t>
+      </w:r>
+      <w:r>
+        <w:rPr>
+          <w:rFonts w:hint="eastAsia"/>
+        </w:rPr>
+        <w:t>に追加する</w:t>
+      </w:r>
+    </w:p>
+    <w:p>
+      <w:r>
+        <w:rPr>
+          <w:rFonts w:hint="eastAsia"/>
+        </w:rPr>
+        <w:t>５．システムは</w:t>
+      </w:r>
+      <w:r>
+        <w:rPr>
+          <w:rFonts w:hint="eastAsia"/>
+          <w:u w:val="single"/>
+        </w:rPr>
+        <w:t>客室割り当て</w:t>
+      </w:r>
+      <w:r>
+        <w:rPr>
+          <w:rFonts w:hint="eastAsia"/>
+        </w:rPr>
+        <w:t>に含まれる</w:t>
+      </w:r>
+      <w:r>
+        <w:rPr>
+          <w:rFonts w:hint="eastAsia"/>
+          <w:u w:val="single"/>
+        </w:rPr>
+        <w:t>客室</w:t>
+      </w:r>
+      <w:r>
+        <w:rPr>
+          <w:rFonts w:hint="eastAsia"/>
+        </w:rPr>
+        <w:t>の状態を予約済に変更する</w:t>
+      </w:r>
+    </w:p>
+    <w:p>
+      <w:r>
+        <w:rPr>
+          <w:rFonts w:hint="eastAsia"/>
+        </w:rPr>
+        <w:t>６</w:t>
+      </w:r>
+      <w:r>
+        <w:rPr>
+          <w:rFonts w:hint="eastAsia"/>
+        </w:rPr>
+        <w:t>．システムは</w:t>
+      </w:r>
+      <w:r>
+        <w:rPr>
+          <w:rFonts w:hint="eastAsia"/>
+          <w:u w:val="single"/>
+        </w:rPr>
+        <w:t>客室在庫</w:t>
+      </w:r>
+      <w:r>
+        <w:rPr>
+          <w:rFonts w:hint="eastAsia"/>
+        </w:rPr>
+        <w:t>を更新する</w:t>
+      </w:r>
+    </w:p>
+    <w:p>
+      <w:r>
+        <w:rPr>
+          <w:rFonts w:hint="eastAsia"/>
+        </w:rPr>
+        <w:t>７</w:t>
+      </w:r>
+      <w:r>
+        <w:rPr>
+          <w:rFonts w:hint="eastAsia"/>
+        </w:rPr>
+        <w:t>．システムは</w:t>
+      </w:r>
+      <w:r>
+        <w:rPr>
+          <w:rFonts w:hint="eastAsia"/>
+          <w:u w:val="single"/>
+        </w:rPr>
+        <w:t>予約記録</w:t>
+      </w:r>
+      <w:r>
+        <w:rPr>
+          <w:rFonts w:hint="eastAsia"/>
+        </w:rPr>
+        <w:t>を</w:t>
+      </w:r>
+      <w:r>
+        <w:rPr>
+          <w:rFonts w:hint="eastAsia"/>
+          <w:u w:val="single"/>
+        </w:rPr>
+        <w:t>予約記録</w:t>
+      </w:r>
+      <w:r>
+        <w:rPr>
+          <w:rFonts w:hint="eastAsia"/>
+          <w:u w:val="single"/>
+        </w:rPr>
+        <w:t>DB</w:t>
+      </w:r>
+      <w:r>
+        <w:rPr>
+          <w:rFonts w:hint="eastAsia"/>
+        </w:rPr>
+        <w:t>に追加し、戻り値として</w:t>
+      </w:r>
+      <w:r>
+        <w:rPr>
+          <w:rFonts w:hint="eastAsia"/>
+          <w:u w:val="single"/>
+        </w:rPr>
+        <w:t>予約</w:t>
+      </w:r>
+      <w:r>
+        <w:rPr>
+          <w:rFonts w:hint="eastAsia"/>
+          <w:u w:val="single"/>
+        </w:rPr>
+        <w:t>ID</w:t>
+      </w:r>
+      <w:r>
+        <w:rPr>
+          <w:rFonts w:hint="eastAsia"/>
+        </w:rPr>
+        <w:t>を返す</w:t>
+      </w:r>
+    </w:p>
+    <w:p>
+      <w:r>
+        <w:rPr>
+          <w:rFonts w:hint="eastAsia"/>
+        </w:rPr>
+        <w:t>８</w:t>
+      </w:r>
+      <w:r>
+        <w:rPr>
+          <w:rFonts w:hint="eastAsia"/>
+        </w:rPr>
+        <w:t>．システムは</w:t>
+      </w:r>
+      <w:r>
+        <w:rPr>
+          <w:rFonts w:hint="eastAsia"/>
+        </w:rPr>
+        <w:t>利用者に</w:t>
+      </w:r>
+      <w:r>
+        <w:rPr>
+          <w:rFonts w:hint="eastAsia"/>
+          <w:u w:val="single"/>
+        </w:rPr>
+        <w:t>予約成功</w:t>
+      </w:r>
+      <w:r>
+        <w:rPr>
+          <w:rFonts w:hint="eastAsia"/>
+          <w:u w:val="single"/>
+        </w:rPr>
+        <w:t>（予約</w:t>
+      </w:r>
+      <w:r>
+        <w:rPr>
+          <w:rFonts w:hint="eastAsia"/>
+          <w:u w:val="single"/>
+        </w:rPr>
+        <w:t>ID</w:t>
+      </w:r>
+      <w:r>
+        <w:rPr>
+          <w:rFonts w:hint="eastAsia"/>
+          <w:u w:val="single"/>
         </w:rPr>
         <w:t>）</w:t>
       </w:r>
-    </w:p>
-    <w:p>
-      <w:r>
-        <w:tab/>
-      </w:r>
-      <w:r>
-        <w:rPr>
-          <w:rFonts w:hint="eastAsia"/>
-        </w:rPr>
-        <w:t>付帯サービス</w:t>
-      </w:r>
-      <w:r>
-        <w:rPr>
-          <w:rFonts w:hint="eastAsia"/>
-        </w:rPr>
-        <w:t>（名前、料金）</w:t>
-      </w:r>
-    </w:p>
-    <w:p>
-      <w:pPr>
-        <w:ind w:firstLine="840"/>
-      </w:pPr>
-      <w:r>
-        <w:rPr>
-          <w:rFonts w:hint="eastAsia"/>
-        </w:rPr>
-        <w:t>予約記録（作成者、作成日、予約期間、客室の個数</w:t>
-      </w:r>
-      <w:r>
-        <w:rPr>
-          <w:rFonts w:hint="eastAsia"/>
-        </w:rPr>
-        <w:t>(S,T)</w:t>
-      </w:r>
-      <w:r>
-        <w:rPr>
-          <w:rFonts w:hint="eastAsia"/>
-        </w:rPr>
-        <w:t>、客室割り当て</w:t>
-      </w:r>
-      <w:r>
-        <w:rPr>
-          <w:rFonts w:hint="eastAsia"/>
-        </w:rPr>
-        <w:t>、サービス利用履歴</w:t>
-      </w:r>
-      <w:r>
-        <w:rPr>
-          <w:rFonts w:hint="eastAsia"/>
-        </w:rPr>
-        <w:t>）</w:t>
-      </w:r>
-    </w:p>
-    <w:p>
-      <w:r>
-        <w:rPr>
-          <w:rFonts w:hint="eastAsia"/>
-        </w:rPr>
-        <w:tab/>
-      </w:r>
-      <w:r>
-        <w:rPr>
-          <w:rFonts w:hint="eastAsia"/>
-        </w:rPr>
-        <w:t>利用者（名前）</w:t>
-      </w:r>
-    </w:p>
-    <w:p>
-      <w:r>
-        <w:rPr>
-          <w:rFonts w:hint="eastAsia"/>
-        </w:rPr>
-        <w:tab/>
-      </w:r>
-      <w:r>
-        <w:rPr>
-          <w:rFonts w:hint="eastAsia"/>
-        </w:rPr>
-        <w:t>予約期間（開始日、終了日）</w:t>
-      </w:r>
-    </w:p>
-    <w:p>
-      <w:r>
-        <w:rPr>
-          <w:rFonts w:hint="eastAsia"/>
-        </w:rPr>
-        <w:tab/>
-      </w:r>
-      <w:r>
-        <w:rPr>
-          <w:rFonts w:hint="eastAsia"/>
-        </w:rPr>
-        <w:t>メッセージ（成功、失敗</w:t>
-      </w:r>
-      <w:r>
-        <w:rPr>
-          <w:rFonts w:hint="eastAsia"/>
-        </w:rPr>
-        <w:t>+</w:t>
-      </w:r>
-      <w:r>
-        <w:rPr>
-          <w:rFonts w:hint="eastAsia"/>
-        </w:rPr>
-        <w:t>失敗原因）</w:t>
-      </w:r>
-    </w:p>
-    <w:p>
-      <w:r>
-        <w:tab/>
-      </w:r>
-    </w:p>
-    <w:p>
-      <w:r>
-        <w:rPr>
-          <w:rFonts w:hint="eastAsia"/>
-        </w:rPr>
-        <w:t>以下の機能を持つ</w:t>
-      </w:r>
-    </w:p>
-    <w:p>
-      <w:r>
-        <w:rPr>
-          <w:rFonts w:hint="eastAsia"/>
-        </w:rPr>
-        <w:t>・客室の予約作成</w:t>
-      </w:r>
-    </w:p>
-    <w:p>
-      <w:r>
-        <w:rPr>
-          <w:rFonts w:hint="eastAsia"/>
-        </w:rPr>
-        <w:t>・客室の予約取り消し</w:t>
-      </w:r>
-    </w:p>
-    <w:p>
-      <w:r>
-        <w:rPr>
-          <w:rFonts w:hint="eastAsia"/>
-        </w:rPr>
-        <w:t>・客室の利用開始</w:t>
-      </w:r>
-    </w:p>
-    <w:p>
-      <w:r>
-        <w:rPr>
-          <w:rFonts w:hint="eastAsia"/>
-        </w:rPr>
-        <w:t>・客室の利用終了</w:t>
+      <w:r>
+        <w:rPr>
+          <w:rFonts w:hint="eastAsia"/>
+        </w:rPr>
+        <w:t>を返す</w:t>
       </w:r>
     </w:p>
     <w:p/>
@@ -424,47 +1076,41 @@
         <w:rPr>
           <w:rFonts w:hint="eastAsia"/>
         </w:rPr>
-        <w:t>以下の２つの機能を独立に追加する</w:t>
-      </w:r>
-    </w:p>
-    <w:p>
-      <w:r>
-        <w:rPr>
-          <w:rFonts w:hint="eastAsia"/>
-        </w:rPr>
-        <w:t>・</w:t>
-      </w:r>
-      <w:r>
-        <w:rPr>
-          <w:rFonts w:hint="eastAsia"/>
-        </w:rPr>
-        <w:t>付帯</w:t>
-      </w:r>
-      <w:r>
-        <w:rPr>
-          <w:rFonts w:hint="eastAsia"/>
-        </w:rPr>
-        <w:t>サービス</w:t>
-      </w:r>
-      <w:r>
-        <w:rPr>
-          <w:rFonts w:hint="eastAsia"/>
-        </w:rPr>
-        <w:t>提供</w:t>
-      </w:r>
-      <w:r>
-        <w:rPr>
-          <w:rFonts w:hint="eastAsia"/>
-        </w:rPr>
-        <w:t>（オンデマンド映画等）</w:t>
-      </w:r>
-    </w:p>
-    <w:p>
-      <w:r>
-        <w:rPr>
-          <w:rFonts w:hint="eastAsia"/>
-        </w:rPr>
-        <w:t>・キャンセル待ち機能</w:t>
+        <w:t>代替１：２で予約記録を作成できない場合</w:t>
+      </w:r>
+    </w:p>
+    <w:p>
+      <w:r>
+        <w:rPr>
+          <w:rFonts w:hint="eastAsia"/>
+        </w:rPr>
+        <w:t>１．システムは情報不正（</w:t>
+      </w:r>
+      <w:r>
+        <w:rPr>
+          <w:rFonts w:hint="eastAsia"/>
+          <w:u w:val="single"/>
+        </w:rPr>
+        <w:t>期間不正</w:t>
+      </w:r>
+      <w:r>
+        <w:rPr>
+          <w:rFonts w:hint="eastAsia"/>
+        </w:rPr>
+        <w:t>、</w:t>
+      </w:r>
+      <w:r>
+        <w:rPr>
+          <w:rFonts w:hint="eastAsia"/>
+          <w:u w:val="single"/>
+        </w:rPr>
+        <w:t>個数不正</w:t>
+      </w:r>
+      <w:r>
+        <w:rPr>
+          <w:rFonts w:hint="eastAsia"/>
+        </w:rPr>
+        <w:t>）を返す</w:t>
       </w:r>
     </w:p>
     <w:p/>
@@ -473,47 +1119,28 @@
         <w:rPr>
           <w:rFonts w:hint="eastAsia"/>
         </w:rPr>
-        <w:t>部屋の状態：未予約、予約済、使用中</w:t>
-      </w:r>
-    </w:p>
-    <w:p>
-      <w:r>
-        <w:rPr>
-          <w:rFonts w:hint="eastAsia"/>
-        </w:rPr>
-        <w:t>状態遷移：</w:t>
-      </w:r>
-    </w:p>
-    <w:p>
-      <w:r>
-        <w:rPr>
-          <w:rFonts w:hint="eastAsia"/>
-        </w:rPr>
-        <w:t>未予約→予約済（割り当て作成）</w:t>
-      </w:r>
-    </w:p>
-    <w:p>
-      <w:r>
-        <w:rPr>
-          <w:rFonts w:hint="eastAsia"/>
-        </w:rPr>
-        <w:t>予約済→未予約（割り当て削除）</w:t>
-      </w:r>
-    </w:p>
-    <w:p>
-      <w:r>
-        <w:rPr>
-          <w:rFonts w:hint="eastAsia"/>
-        </w:rPr>
-        <w:t>予約済→使用中（利用開始）</w:t>
-      </w:r>
-    </w:p>
-    <w:p>
-      <w:r>
-        <w:rPr>
-          <w:rFonts w:hint="eastAsia"/>
-        </w:rPr>
-        <w:t>使用中→未予約（利用終了）</w:t>
+        <w:t>代替２：３で在庫が足りない場合</w:t>
+      </w:r>
+    </w:p>
+    <w:p>
+      <w:r>
+        <w:rPr>
+          <w:rFonts w:hint="eastAsia"/>
+        </w:rPr>
+        <w:t>１．システムは</w:t>
+      </w:r>
+      <w:r>
+        <w:rPr>
+          <w:rFonts w:hint="eastAsia"/>
+          <w:u w:val="single"/>
+        </w:rPr>
+        <w:t>在庫不足</w:t>
+      </w:r>
+      <w:r>
+        <w:rPr>
+          <w:rFonts w:hint="eastAsia"/>
+        </w:rPr>
+        <w:t>を返す</w:t>
       </w:r>
     </w:p>
     <w:p/>
@@ -527,34 +1154,24 @@
       </w:r>
     </w:p>
     <w:p>
+      <w:pPr>
+        <w:widowControl/>
+        <w:jc w:val="left"/>
+      </w:pPr>
       <w:r>
         <w:rPr>
           <w:rFonts w:hint="eastAsia"/>
         </w:rPr>
         <w:lastRenderedPageBreak/>
-        <w:t>ユースケース：新規予約作成</w:t>
-      </w:r>
-    </w:p>
-    <w:p>
-      <w:r>
-        <w:rPr>
-          <w:rFonts w:hint="eastAsia"/>
-        </w:rPr>
-        <w:t>入力：作成者、予約期間、客室の個数</w:t>
-      </w:r>
-      <w:r>
-        <w:rPr>
-          <w:rFonts w:hint="eastAsia"/>
-        </w:rPr>
-        <w:t>(S,T)</w:t>
-      </w:r>
-    </w:p>
-    <w:p>
-      <w:r>
-        <w:rPr>
-          <w:rFonts w:hint="eastAsia"/>
-        </w:rPr>
-        <w:t>出力：予約成功（予約</w:t>
+        <w:t>ユースケース：予約取消</w:t>
+      </w:r>
+    </w:p>
+    <w:p>
+      <w:r>
+        <w:rPr>
+          <w:rFonts w:hint="eastAsia"/>
+        </w:rPr>
+        <w:t>入力：削除する予約</w:t>
       </w:r>
       <w:r>
         <w:rPr>
@@ -562,65 +1179,389 @@
         </w:rPr>
         <w:t>ID</w:t>
       </w:r>
-      <w:r>
-        <w:rPr>
-          <w:rFonts w:hint="eastAsia"/>
-        </w:rPr>
-        <w:t>）、期間不正、個数不正、在庫不足のいずれか</w:t>
-      </w:r>
-    </w:p>
-    <w:p>
-      <w:r>
-        <w:rPr>
-          <w:rFonts w:hint="eastAsia"/>
-        </w:rPr>
-        <w:t>効果：予約記録の追加</w:t>
-      </w:r>
-      <w:r>
-        <w:rPr>
-          <w:rFonts w:hint="eastAsia"/>
-        </w:rPr>
-        <w:t>、</w:t>
-      </w:r>
-      <w:r>
-        <w:rPr>
-          <w:rFonts w:hint="eastAsia"/>
-        </w:rPr>
-        <w:t>予約記録と部屋の</w:t>
-      </w:r>
-      <w:r>
-        <w:rPr>
-          <w:rFonts w:hint="eastAsia"/>
-        </w:rPr>
-        <w:t>割り当て作成</w:t>
-      </w:r>
-      <w:r>
-        <w:rPr>
-          <w:rFonts w:hint="eastAsia"/>
-        </w:rPr>
-        <w:t>、割り当てられた部屋の状態遷移</w:t>
-      </w:r>
-    </w:p>
-    <w:p>
-      <w:r>
-        <w:rPr>
-          <w:rFonts w:hint="eastAsia"/>
-        </w:rPr>
-        <w:t>起動アクター：</w:t>
-      </w:r>
-      <w:r>
-        <w:rPr>
-          <w:rFonts w:hint="eastAsia"/>
+    </w:p>
+    <w:p>
+      <w:r>
+        <w:rPr>
+          <w:rFonts w:hint="eastAsia"/>
+        </w:rPr>
+        <w:t>出力：</w:t>
+      </w:r>
+      <w:r>
+        <w:rPr>
+          <w:rFonts w:hint="eastAsia"/>
+        </w:rPr>
+        <w:t>予約記録削除</w:t>
+      </w:r>
+      <w:r>
+        <w:rPr>
+          <w:rFonts w:hint="eastAsia"/>
+        </w:rPr>
+        <w:t>成功、</w:t>
+      </w:r>
+      <w:r>
+        <w:rPr>
+          <w:rFonts w:hint="eastAsia"/>
+        </w:rPr>
+        <w:t>ID</w:t>
+      </w:r>
+      <w:r>
+        <w:rPr>
+          <w:rFonts w:hint="eastAsia"/>
+        </w:rPr>
+        <w:t>不正、権限不正のいずれか</w:t>
+      </w:r>
+    </w:p>
+    <w:p>
+      <w:r>
+        <w:rPr>
+          <w:rFonts w:hint="eastAsia"/>
+        </w:rPr>
+        <w:t>効果：予約記録を削除する、状態遷移：割り当て削除</w:t>
+      </w:r>
+    </w:p>
+    <w:p>
+      <w:r>
+        <w:rPr>
+          <w:rFonts w:hint="eastAsia"/>
+        </w:rPr>
+        <w:t>起動アクター：利用者</w:t>
+      </w:r>
+    </w:p>
+    <w:p>
+      <w:r>
+        <w:rPr>
+          <w:rFonts w:hint="eastAsia"/>
+        </w:rPr>
+        <w:t>事前条件：予約記録</w:t>
+      </w:r>
+      <w:r>
+        <w:rPr>
+          <w:rFonts w:hint="eastAsia"/>
+        </w:rPr>
+        <w:t>DB</w:t>
+      </w:r>
+      <w:r>
+        <w:rPr>
+          <w:rFonts w:hint="eastAsia"/>
+        </w:rPr>
+        <w:t>に</w:t>
+      </w:r>
+      <w:r>
+        <w:rPr>
+          <w:rFonts w:hint="eastAsia"/>
+        </w:rPr>
+        <w:t>１つ以上の予約記録が存在する</w:t>
+      </w:r>
+    </w:p>
+    <w:p>
+      <w:r>
+        <w:rPr>
+          <w:rFonts w:hint="eastAsia"/>
+        </w:rPr>
+        <w:t>事後条件：なし</w:t>
+      </w:r>
+    </w:p>
+    <w:p/>
+    <w:p>
+      <w:r>
+        <w:rPr>
+          <w:rFonts w:hint="eastAsia"/>
+        </w:rPr>
+        <w:t>基本シーケンス</w:t>
+      </w:r>
+      <w:r>
+        <w:rPr>
+          <w:rFonts w:hint="eastAsia"/>
+        </w:rPr>
+        <w:t>:</w:t>
+      </w:r>
+    </w:p>
+    <w:p>
+      <w:r>
+        <w:rPr>
+          <w:rFonts w:hint="eastAsia"/>
+        </w:rPr>
+        <w:t>１．利用者は</w:t>
+      </w:r>
+      <w:r>
+        <w:rPr>
+          <w:rFonts w:hint="eastAsia"/>
+          <w:u w:val="single"/>
+        </w:rPr>
+        <w:t>入力</w:t>
+      </w:r>
+      <w:r>
+        <w:rPr>
+          <w:rFonts w:hint="eastAsia"/>
+        </w:rPr>
+        <w:t>をシステムに送る</w:t>
+      </w:r>
+    </w:p>
+    <w:p>
+      <w:r>
+        <w:rPr>
+          <w:rFonts w:hint="eastAsia"/>
+        </w:rPr>
+        <w:t>２．システムは</w:t>
+      </w:r>
+      <w:r>
+        <w:rPr>
+          <w:rFonts w:hint="eastAsia"/>
+          <w:u w:val="single"/>
+        </w:rPr>
+        <w:t>予約記録</w:t>
+      </w:r>
+      <w:r>
+        <w:rPr>
+          <w:rFonts w:hint="eastAsia"/>
+          <w:u w:val="single"/>
+        </w:rPr>
+        <w:t>DB</w:t>
+      </w:r>
+      <w:r>
+        <w:rPr>
+          <w:rFonts w:hint="eastAsia"/>
+        </w:rPr>
+        <w:t>から</w:t>
+      </w:r>
+      <w:r>
+        <w:rPr>
+          <w:rFonts w:hint="eastAsia"/>
+          <w:u w:val="single"/>
+        </w:rPr>
+        <w:t>入力</w:t>
+      </w:r>
+      <w:r>
+        <w:rPr>
+          <w:rFonts w:hint="eastAsia"/>
+        </w:rPr>
+        <w:t>に</w:t>
+      </w:r>
+      <w:r>
+        <w:rPr>
+          <w:rFonts w:hint="eastAsia"/>
+        </w:rPr>
+        <w:t>一致する予約</w:t>
+      </w:r>
+      <w:r>
+        <w:rPr>
+          <w:rFonts w:hint="eastAsia"/>
+        </w:rPr>
+        <w:t>ID</w:t>
+      </w:r>
+      <w:r>
+        <w:rPr>
+          <w:rFonts w:hint="eastAsia"/>
+        </w:rPr>
+        <w:t>を持つ</w:t>
+      </w:r>
+      <w:r>
+        <w:rPr>
+          <w:rFonts w:hint="eastAsia"/>
+          <w:u w:val="single"/>
+        </w:rPr>
+        <w:t>予約記録</w:t>
+      </w:r>
+      <w:r>
+        <w:rPr>
+          <w:rFonts w:hint="eastAsia"/>
+        </w:rPr>
+        <w:t>を取得する</w:t>
+      </w:r>
+    </w:p>
+    <w:p>
+      <w:r>
+        <w:rPr>
+          <w:rFonts w:hint="eastAsia"/>
+        </w:rPr>
+        <w:t>３．システムは</w:t>
+      </w:r>
+      <w:r>
+        <w:rPr>
+          <w:rFonts w:hint="eastAsia"/>
+          <w:u w:val="single"/>
         </w:rPr>
         <w:t>利用者</w:t>
       </w:r>
-    </w:p>
-    <w:p>
-      <w:r>
-        <w:rPr>
-          <w:rFonts w:hint="eastAsia"/>
-        </w:rPr>
-        <w:t>事前条件：なし</w:t>
+      <w:r>
+        <w:rPr>
+          <w:rFonts w:hint="eastAsia"/>
+        </w:rPr>
+        <w:t>に</w:t>
+      </w:r>
+      <w:r>
+        <w:rPr>
+          <w:rFonts w:hint="eastAsia"/>
+          <w:u w:val="single"/>
+        </w:rPr>
+        <w:t>予約記録</w:t>
+      </w:r>
+      <w:r>
+        <w:rPr>
+          <w:rFonts w:hint="eastAsia"/>
+        </w:rPr>
+        <w:t>を変更する権限があるか調べる</w:t>
+      </w:r>
+    </w:p>
+    <w:p>
+      <w:r>
+        <w:rPr>
+          <w:rFonts w:hint="eastAsia"/>
+        </w:rPr>
+        <w:t>４．システムは</w:t>
+      </w:r>
+      <w:r>
+        <w:rPr>
+          <w:rFonts w:hint="eastAsia"/>
+          <w:u w:val="single"/>
+        </w:rPr>
+        <w:t>予約記録</w:t>
+      </w:r>
+      <w:r>
+        <w:rPr>
+          <w:rFonts w:hint="eastAsia"/>
+        </w:rPr>
+        <w:t>の</w:t>
+      </w:r>
+      <w:r>
+        <w:rPr>
+          <w:rFonts w:hint="eastAsia"/>
+          <w:u w:val="single"/>
+        </w:rPr>
+        <w:t>客室割り当て</w:t>
+      </w:r>
+      <w:r>
+        <w:rPr>
+          <w:rFonts w:hint="eastAsia"/>
+        </w:rPr>
+        <w:t>に含まれる</w:t>
+      </w:r>
+      <w:r>
+        <w:rPr>
+          <w:rFonts w:hint="eastAsia"/>
+          <w:u w:val="single"/>
+        </w:rPr>
+        <w:t>客室</w:t>
+      </w:r>
+      <w:r>
+        <w:rPr>
+          <w:rFonts w:hint="eastAsia"/>
+        </w:rPr>
+        <w:t>の状態を未予約に変更する</w:t>
+      </w:r>
+    </w:p>
+    <w:p>
+      <w:pPr>
+        <w:rPr>
+          <w:rFonts w:hint="eastAsia"/>
+        </w:rPr>
+      </w:pPr>
+      <w:r>
+        <w:rPr>
+          <w:rFonts w:hint="eastAsia"/>
+        </w:rPr>
+        <w:t>５</w:t>
+      </w:r>
+      <w:r>
+        <w:rPr>
+          <w:rFonts w:hint="eastAsia"/>
+        </w:rPr>
+        <w:t>．システムは</w:t>
+      </w:r>
+      <w:r>
+        <w:rPr>
+          <w:rFonts w:hint="eastAsia"/>
+          <w:u w:val="single"/>
+        </w:rPr>
+        <w:t>客室在庫リスト</w:t>
+      </w:r>
+      <w:r>
+        <w:rPr>
+          <w:rFonts w:hint="eastAsia"/>
+        </w:rPr>
+        <w:t>の在庫を増やす</w:t>
+      </w:r>
+    </w:p>
+    <w:p>
+      <w:r>
+        <w:rPr>
+          <w:rFonts w:hint="eastAsia"/>
+        </w:rPr>
+        <w:t>６</w:t>
+      </w:r>
+      <w:r>
+        <w:rPr>
+          <w:rFonts w:hint="eastAsia"/>
+        </w:rPr>
+        <w:t>．システムは</w:t>
+      </w:r>
+      <w:r>
+        <w:rPr>
+          <w:rFonts w:hint="eastAsia"/>
+          <w:u w:val="single"/>
+        </w:rPr>
+        <w:t>予約記録</w:t>
+      </w:r>
+      <w:r>
+        <w:rPr>
+          <w:rFonts w:hint="eastAsia"/>
+          <w:u w:val="single"/>
+        </w:rPr>
+        <w:t>DB</w:t>
+      </w:r>
+      <w:r>
+        <w:rPr>
+          <w:rFonts w:hint="eastAsia"/>
+        </w:rPr>
+        <w:t>から</w:t>
+      </w:r>
+      <w:r>
+        <w:rPr>
+          <w:rFonts w:hint="eastAsia"/>
+          <w:u w:val="single"/>
+        </w:rPr>
+        <w:t>予約記録</w:t>
+      </w:r>
+      <w:r>
+        <w:rPr>
+          <w:rFonts w:hint="eastAsia"/>
+        </w:rPr>
+        <w:t>を削除する</w:t>
+      </w:r>
+    </w:p>
+    <w:p>
+      <w:r>
+        <w:rPr>
+          <w:rFonts w:hint="eastAsia"/>
+        </w:rPr>
+        <w:t>７</w:t>
+      </w:r>
+      <w:r>
+        <w:rPr>
+          <w:rFonts w:hint="eastAsia"/>
+        </w:rPr>
+        <w:t>．システムは利用者に</w:t>
+      </w:r>
+      <w:r>
+        <w:rPr>
+          <w:rFonts w:hint="eastAsia"/>
+          <w:u w:val="single"/>
+        </w:rPr>
+        <w:t>予約取り消し</w:t>
+      </w:r>
+      <w:r>
+        <w:rPr>
+          <w:rFonts w:hint="eastAsia"/>
+          <w:u w:val="single"/>
+        </w:rPr>
+        <w:t>成功</w:t>
+      </w:r>
+      <w:r>
+        <w:rPr>
+          <w:rFonts w:hint="eastAsia"/>
+        </w:rPr>
+        <w:t>を返す</w:t>
       </w:r>
     </w:p>
     <w:p/>
@@ -629,245 +1570,15 @@
         <w:rPr>
           <w:rFonts w:hint="eastAsia"/>
         </w:rPr>
-        <w:t>基本シーケンス：</w:t>
-      </w:r>
-    </w:p>
-    <w:p>
-      <w:r>
-        <w:rPr>
-          <w:rFonts w:hint="eastAsia"/>
-        </w:rPr>
-        <w:t>１．利用者は</w:t>
-      </w:r>
-      <w:r>
-        <w:rPr>
-          <w:rFonts w:hint="eastAsia"/>
-          <w:u w:val="single"/>
-        </w:rPr>
-        <w:t>要求作成画面</w:t>
-      </w:r>
-      <w:r>
-        <w:rPr>
-          <w:rFonts w:hint="eastAsia"/>
-        </w:rPr>
-        <w:t>を通じて</w:t>
-      </w:r>
-      <w:r>
-        <w:rPr>
-          <w:rFonts w:hint="eastAsia"/>
-          <w:u w:val="single"/>
-        </w:rPr>
-        <w:t>入力</w:t>
-      </w:r>
-      <w:r>
-        <w:rPr>
-          <w:rFonts w:hint="eastAsia"/>
-        </w:rPr>
-        <w:t>をシステムに送る</w:t>
-      </w:r>
-    </w:p>
-    <w:p>
-      <w:r>
-        <w:rPr>
-          <w:rFonts w:hint="eastAsia"/>
-        </w:rPr>
-        <w:t>２．システムは入力を解析し、</w:t>
-      </w:r>
-      <w:r>
-        <w:rPr>
-          <w:rFonts w:hint="eastAsia"/>
-          <w:u w:val="single"/>
-        </w:rPr>
-        <w:t>予約記録</w:t>
-      </w:r>
-      <w:r>
-        <w:rPr>
-          <w:rFonts w:hint="eastAsia"/>
-        </w:rPr>
-        <w:t>を作成する</w:t>
-      </w:r>
-    </w:p>
-    <w:p>
-      <w:r>
-        <w:rPr>
-          <w:rFonts w:hint="eastAsia"/>
-        </w:rPr>
-        <w:t>３．システムは</w:t>
-      </w:r>
-      <w:r>
-        <w:rPr>
-          <w:rFonts w:hint="eastAsia"/>
-          <w:u w:val="single"/>
-        </w:rPr>
-        <w:t>客室在庫</w:t>
-      </w:r>
-      <w:r>
-        <w:rPr>
-          <w:rFonts w:hint="eastAsia"/>
-        </w:rPr>
-        <w:t>を参照し、</w:t>
-      </w:r>
-      <w:r>
-        <w:rPr>
-          <w:rFonts w:hint="eastAsia"/>
-          <w:u w:val="single"/>
-        </w:rPr>
-        <w:t>予約記録</w:t>
-      </w:r>
-      <w:r>
-        <w:rPr>
-          <w:rFonts w:hint="eastAsia"/>
-        </w:rPr>
-        <w:t>が受理できるか検査する</w:t>
-      </w:r>
-    </w:p>
-    <w:p>
-      <w:r>
-        <w:rPr>
-          <w:rFonts w:hint="eastAsia"/>
-        </w:rPr>
-        <w:t>４．システムは</w:t>
-      </w:r>
-      <w:r>
-        <w:rPr>
-          <w:rFonts w:hint="eastAsia"/>
-          <w:u w:val="single"/>
-        </w:rPr>
-        <w:t>客室割り当て</w:t>
-      </w:r>
-      <w:r>
-        <w:rPr>
-          <w:rFonts w:hint="eastAsia"/>
-        </w:rPr>
-        <w:t>を作成し、</w:t>
-      </w:r>
-      <w:r>
-        <w:rPr>
-          <w:rFonts w:hint="eastAsia"/>
-          <w:u w:val="single"/>
-        </w:rPr>
-        <w:t>予約記録</w:t>
-      </w:r>
-      <w:r>
-        <w:rPr>
-          <w:rFonts w:hint="eastAsia"/>
-        </w:rPr>
-        <w:t>に追加する</w:t>
-      </w:r>
-    </w:p>
-    <w:p>
-      <w:r>
-        <w:rPr>
-          <w:rFonts w:hint="eastAsia"/>
-        </w:rPr>
-        <w:t>５．システムは</w:t>
-      </w:r>
-      <w:r>
-        <w:rPr>
-          <w:rFonts w:hint="eastAsia"/>
-          <w:u w:val="single"/>
-        </w:rPr>
-        <w:t>客室割り当て</w:t>
-      </w:r>
-      <w:r>
-        <w:rPr>
-          <w:rFonts w:hint="eastAsia"/>
-        </w:rPr>
-        <w:t>に含まれる</w:t>
-      </w:r>
-      <w:r>
-        <w:rPr>
-          <w:rFonts w:hint="eastAsia"/>
-          <w:u w:val="single"/>
-        </w:rPr>
-        <w:t>客室</w:t>
-      </w:r>
-      <w:r>
-        <w:rPr>
-          <w:rFonts w:hint="eastAsia"/>
-        </w:rPr>
-        <w:t>の状態を予約済に変更する</w:t>
-      </w:r>
-    </w:p>
-    <w:p>
-      <w:r>
-        <w:rPr>
-          <w:rFonts w:hint="eastAsia"/>
-        </w:rPr>
-        <w:t>６</w:t>
-      </w:r>
-      <w:r>
-        <w:rPr>
-          <w:rFonts w:hint="eastAsia"/>
-        </w:rPr>
-        <w:t>．システムは</w:t>
-      </w:r>
-      <w:r>
-        <w:rPr>
-          <w:rFonts w:hint="eastAsia"/>
-          <w:u w:val="single"/>
-        </w:rPr>
-        <w:t>客室在庫</w:t>
-      </w:r>
-      <w:r>
-        <w:rPr>
-          <w:rFonts w:hint="eastAsia"/>
-        </w:rPr>
-        <w:t>を更新する</w:t>
-      </w:r>
-    </w:p>
-    <w:p>
-      <w:r>
-        <w:rPr>
-          <w:rFonts w:hint="eastAsia"/>
-        </w:rPr>
-        <w:t>７</w:t>
-      </w:r>
-      <w:r>
-        <w:rPr>
-          <w:rFonts w:hint="eastAsia"/>
-        </w:rPr>
-        <w:t>．システムは</w:t>
-      </w:r>
-      <w:r>
-        <w:rPr>
-          <w:rFonts w:hint="eastAsia"/>
-          <w:u w:val="single"/>
-        </w:rPr>
-        <w:t>予約記録</w:t>
-      </w:r>
-      <w:r>
-        <w:rPr>
-          <w:rFonts w:hint="eastAsia"/>
-        </w:rPr>
-        <w:t>を</w:t>
-      </w:r>
-      <w:r>
-        <w:rPr>
-          <w:rFonts w:hint="eastAsia"/>
-          <w:u w:val="single"/>
-        </w:rPr>
-        <w:t>予約記録</w:t>
-      </w:r>
-      <w:r>
-        <w:rPr>
-          <w:rFonts w:hint="eastAsia"/>
-          <w:u w:val="single"/>
-        </w:rPr>
-        <w:t>DB</w:t>
-      </w:r>
-      <w:r>
-        <w:rPr>
-          <w:rFonts w:hint="eastAsia"/>
-        </w:rPr>
-        <w:t>に追加し、戻り値として</w:t>
-      </w:r>
-      <w:r>
-        <w:rPr>
-          <w:rFonts w:hint="eastAsia"/>
-          <w:u w:val="single"/>
-        </w:rPr>
-        <w:t>予約</w:t>
+        <w:t>代替１：２で予約記録が存在しない</w:t>
+      </w:r>
+    </w:p>
+    <w:p>
+      <w:r>
+        <w:rPr>
+          <w:rFonts w:hint="eastAsia"/>
+        </w:rPr>
+        <w:t>１．システムは利用者に</w:t>
       </w:r>
       <w:r>
         <w:rPr>
@@ -879,56 +1590,39 @@
       <w:r>
         <w:rPr>
           <w:rFonts w:hint="eastAsia"/>
+          <w:u w:val="single"/>
+        </w:rPr>
+        <w:t>不正</w:t>
+      </w:r>
+      <w:r>
+        <w:rPr>
+          <w:rFonts w:hint="eastAsia"/>
         </w:rPr>
         <w:t>を返す</w:t>
       </w:r>
     </w:p>
-    <w:p>
-      <w:r>
-        <w:rPr>
-          <w:rFonts w:hint="eastAsia"/>
-        </w:rPr>
-        <w:t>８</w:t>
-      </w:r>
-      <w:r>
-        <w:rPr>
-          <w:rFonts w:hint="eastAsia"/>
-        </w:rPr>
-        <w:t>．システムは</w:t>
-      </w:r>
-      <w:r>
-        <w:rPr>
-          <w:rFonts w:hint="eastAsia"/>
-        </w:rPr>
-        <w:t>利用者に</w:t>
-      </w:r>
-      <w:r>
-        <w:rPr>
-          <w:rFonts w:hint="eastAsia"/>
-          <w:u w:val="single"/>
-        </w:rPr>
-        <w:t>予約成功</w:t>
-      </w:r>
-      <w:r>
-        <w:rPr>
-          <w:rFonts w:hint="eastAsia"/>
-          <w:u w:val="single"/>
-        </w:rPr>
-        <w:t>（予約</w:t>
-      </w:r>
-      <w:r>
-        <w:rPr>
-          <w:rFonts w:hint="eastAsia"/>
-          <w:u w:val="single"/>
-        </w:rPr>
-        <w:t>ID</w:t>
-      </w:r>
-      <w:r>
-        <w:rPr>
-          <w:rFonts w:hint="eastAsia"/>
-          <w:u w:val="single"/>
-        </w:rPr>
-        <w:t>）</w:t>
+    <w:p/>
+    <w:p>
+      <w:r>
+        <w:rPr>
+          <w:rFonts w:hint="eastAsia"/>
+        </w:rPr>
+        <w:t>代替２：３で顧客に権限がない</w:t>
+      </w:r>
+    </w:p>
+    <w:p>
+      <w:r>
+        <w:rPr>
+          <w:rFonts w:hint="eastAsia"/>
+        </w:rPr>
+        <w:t>１．システムは利用者に</w:t>
+      </w:r>
+      <w:r>
+        <w:rPr>
+          <w:rFonts w:hint="eastAsia"/>
+          <w:u w:val="single"/>
+        </w:rPr>
+        <w:t>権限不正</w:t>
       </w:r>
       <w:r>
         <w:rPr>
@@ -938,596 +1632,6 @@
       </w:r>
     </w:p>
     <w:p/>
-    <w:p>
-      <w:r>
-        <w:rPr>
-          <w:rFonts w:hint="eastAsia"/>
-        </w:rPr>
-        <w:t>代替１：２で予約記録を作成できない場合</w:t>
-      </w:r>
-    </w:p>
-    <w:p>
-      <w:r>
-        <w:rPr>
-          <w:rFonts w:hint="eastAsia"/>
-        </w:rPr>
-        <w:t>１．システムは情報不正（</w:t>
-      </w:r>
-      <w:r>
-        <w:rPr>
-          <w:rFonts w:hint="eastAsia"/>
-          <w:u w:val="single"/>
-        </w:rPr>
-        <w:t>期間不正</w:t>
-      </w:r>
-      <w:r>
-        <w:rPr>
-          <w:rFonts w:hint="eastAsia"/>
-        </w:rPr>
-        <w:t>、</w:t>
-      </w:r>
-      <w:r>
-        <w:rPr>
-          <w:rFonts w:hint="eastAsia"/>
-          <w:u w:val="single"/>
-        </w:rPr>
-        <w:t>個数不正</w:t>
-      </w:r>
-      <w:r>
-        <w:rPr>
-          <w:rFonts w:hint="eastAsia"/>
-        </w:rPr>
-        <w:t>）を返す</w:t>
-      </w:r>
-    </w:p>
-    <w:p/>
-    <w:p>
-      <w:r>
-        <w:rPr>
-          <w:rFonts w:hint="eastAsia"/>
-        </w:rPr>
-        <w:t>代替２：３で在庫が足りない場合</w:t>
-      </w:r>
-    </w:p>
-    <w:p>
-      <w:r>
-        <w:rPr>
-          <w:rFonts w:hint="eastAsia"/>
-        </w:rPr>
-        <w:t>１．システムは</w:t>
-      </w:r>
-      <w:r>
-        <w:rPr>
-          <w:rFonts w:hint="eastAsia"/>
-          <w:u w:val="single"/>
-        </w:rPr>
-        <w:t>在庫不足</w:t>
-      </w:r>
-      <w:r>
-        <w:rPr>
-          <w:rFonts w:hint="eastAsia"/>
-        </w:rPr>
-        <w:t>を返す</w:t>
-      </w:r>
-    </w:p>
-    <w:p/>
-    <w:p>
-      <w:pPr>
-        <w:widowControl/>
-        <w:jc w:val="left"/>
-      </w:pPr>
-      <w:r>
-        <w:rPr>
-          <w:rFonts w:hint="eastAsia"/>
-        </w:rPr>
-        <w:t>拡張ポイント１「客室在庫</w:t>
-      </w:r>
-      <w:r>
-        <w:rPr>
-          <w:rFonts w:hint="eastAsia"/>
-        </w:rPr>
-        <w:t>参照</w:t>
-      </w:r>
-      <w:r>
-        <w:rPr>
-          <w:rFonts w:hint="eastAsia"/>
-        </w:rPr>
-        <w:t>」：基本シーケンスの３</w:t>
-      </w:r>
-    </w:p>
-    <w:p>
-      <w:pPr>
-        <w:widowControl/>
-        <w:jc w:val="left"/>
-      </w:pPr>
-      <w:r>
-        <w:br w:type="page"/>
-      </w:r>
-    </w:p>
-    <w:p>
-      <w:pPr>
-        <w:widowControl/>
-        <w:jc w:val="left"/>
-      </w:pPr>
-      <w:r>
-        <w:rPr>
-          <w:rFonts w:hint="eastAsia"/>
-        </w:rPr>
-        <w:lastRenderedPageBreak/>
-        <w:t>ユースケース：予約取り消し</w:t>
-      </w:r>
-    </w:p>
-    <w:p>
-      <w:r>
-        <w:rPr>
-          <w:rFonts w:hint="eastAsia"/>
-        </w:rPr>
-        <w:t>入力：削除する予約</w:t>
-      </w:r>
-      <w:r>
-        <w:rPr>
-          <w:rFonts w:hint="eastAsia"/>
-        </w:rPr>
-        <w:t>ID</w:t>
-      </w:r>
-    </w:p>
-    <w:p>
-      <w:r>
-        <w:rPr>
-          <w:rFonts w:hint="eastAsia"/>
-        </w:rPr>
-        <w:t>出力：</w:t>
-      </w:r>
-      <w:r>
-        <w:rPr>
-          <w:rFonts w:hint="eastAsia"/>
-        </w:rPr>
-        <w:t>予約取り消し成功、</w:t>
-      </w:r>
-      <w:r>
-        <w:rPr>
-          <w:rFonts w:hint="eastAsia"/>
-        </w:rPr>
-        <w:t>ID</w:t>
-      </w:r>
-      <w:r>
-        <w:rPr>
-          <w:rFonts w:hint="eastAsia"/>
-        </w:rPr>
-        <w:t>不正、権限不正のいずれか</w:t>
-      </w:r>
-    </w:p>
-    <w:p>
-      <w:r>
-        <w:rPr>
-          <w:rFonts w:hint="eastAsia"/>
-        </w:rPr>
-        <w:t>効果：予約記録を削除する、状態遷移：割り当て削除</w:t>
-      </w:r>
-    </w:p>
-    <w:p>
-      <w:r>
-        <w:rPr>
-          <w:rFonts w:hint="eastAsia"/>
-        </w:rPr>
-        <w:t>起動アクター：利用者</w:t>
-      </w:r>
-    </w:p>
-    <w:p>
-      <w:r>
-        <w:rPr>
-          <w:rFonts w:hint="eastAsia"/>
-        </w:rPr>
-        <w:t>事前条件：予約記録</w:t>
-      </w:r>
-      <w:r>
-        <w:rPr>
-          <w:rFonts w:hint="eastAsia"/>
-        </w:rPr>
-        <w:t>DB</w:t>
-      </w:r>
-      <w:r>
-        <w:rPr>
-          <w:rFonts w:hint="eastAsia"/>
-        </w:rPr>
-        <w:t>に</w:t>
-      </w:r>
-      <w:r>
-        <w:rPr>
-          <w:rFonts w:hint="eastAsia"/>
-        </w:rPr>
-        <w:t>１つ以上の予約記録が存在する</w:t>
-      </w:r>
-    </w:p>
-    <w:p>
-      <w:r>
-        <w:rPr>
-          <w:rFonts w:hint="eastAsia"/>
-        </w:rPr>
-        <w:t>事後条件：なし</w:t>
-      </w:r>
-    </w:p>
-    <w:p/>
-    <w:p>
-      <w:r>
-        <w:rPr>
-          <w:rFonts w:hint="eastAsia"/>
-        </w:rPr>
-        <w:t>基本シーケンス</w:t>
-      </w:r>
-      <w:r>
-        <w:rPr>
-          <w:rFonts w:hint="eastAsia"/>
-        </w:rPr>
-        <w:t>:</w:t>
-      </w:r>
-    </w:p>
-    <w:p>
-      <w:r>
-        <w:rPr>
-          <w:rFonts w:hint="eastAsia"/>
-        </w:rPr>
-        <w:t>１．利用者は</w:t>
-      </w:r>
-      <w:r>
-        <w:rPr>
-          <w:rFonts w:hint="eastAsia"/>
-          <w:u w:val="single"/>
-        </w:rPr>
-        <w:t>ID</w:t>
-      </w:r>
-      <w:r>
-        <w:rPr>
-          <w:rFonts w:hint="eastAsia"/>
-          <w:u w:val="single"/>
-        </w:rPr>
-        <w:t>入力画面</w:t>
-      </w:r>
-      <w:r>
-        <w:rPr>
-          <w:rFonts w:hint="eastAsia"/>
-        </w:rPr>
-        <w:t>を通じて</w:t>
-      </w:r>
-      <w:r>
-        <w:rPr>
-          <w:rFonts w:hint="eastAsia"/>
-          <w:u w:val="single"/>
-        </w:rPr>
-        <w:t>入力</w:t>
-      </w:r>
-      <w:r>
-        <w:rPr>
-          <w:rFonts w:hint="eastAsia"/>
-        </w:rPr>
-        <w:t>をシステムに送る</w:t>
-      </w:r>
-    </w:p>
-    <w:p>
-      <w:r>
-        <w:rPr>
-          <w:rFonts w:hint="eastAsia"/>
-        </w:rPr>
-        <w:t>２．システムは</w:t>
-      </w:r>
-      <w:r>
-        <w:rPr>
-          <w:rFonts w:hint="eastAsia"/>
-          <w:u w:val="single"/>
-        </w:rPr>
-        <w:t>予約記録</w:t>
-      </w:r>
-      <w:r>
-        <w:rPr>
-          <w:rFonts w:hint="eastAsia"/>
-          <w:u w:val="single"/>
-        </w:rPr>
-        <w:t>DB</w:t>
-      </w:r>
-      <w:r>
-        <w:rPr>
-          <w:rFonts w:hint="eastAsia"/>
-        </w:rPr>
-        <w:t>から</w:t>
-      </w:r>
-      <w:r>
-        <w:rPr>
-          <w:rFonts w:hint="eastAsia"/>
-          <w:u w:val="single"/>
-        </w:rPr>
-        <w:t>入力</w:t>
-      </w:r>
-      <w:r>
-        <w:rPr>
-          <w:rFonts w:hint="eastAsia"/>
-        </w:rPr>
-        <w:t>に</w:t>
-      </w:r>
-      <w:r>
-        <w:rPr>
-          <w:rFonts w:hint="eastAsia"/>
-        </w:rPr>
-        <w:t>一致する予約</w:t>
-      </w:r>
-      <w:r>
-        <w:rPr>
-          <w:rFonts w:hint="eastAsia"/>
-        </w:rPr>
-        <w:t>ID</w:t>
-      </w:r>
-      <w:r>
-        <w:rPr>
-          <w:rFonts w:hint="eastAsia"/>
-        </w:rPr>
-        <w:t>を持つ</w:t>
-      </w:r>
-      <w:r>
-        <w:rPr>
-          <w:rFonts w:hint="eastAsia"/>
-          <w:u w:val="single"/>
-        </w:rPr>
-        <w:t>予約記録</w:t>
-      </w:r>
-      <w:r>
-        <w:rPr>
-          <w:rFonts w:hint="eastAsia"/>
-        </w:rPr>
-        <w:t>を取得する</w:t>
-      </w:r>
-    </w:p>
-    <w:p>
-      <w:r>
-        <w:rPr>
-          <w:rFonts w:hint="eastAsia"/>
-        </w:rPr>
-        <w:t>３．システムは</w:t>
-      </w:r>
-      <w:r>
-        <w:rPr>
-          <w:rFonts w:hint="eastAsia"/>
-          <w:u w:val="single"/>
-        </w:rPr>
-        <w:t>利用者</w:t>
-      </w:r>
-      <w:r>
-        <w:rPr>
-          <w:rFonts w:hint="eastAsia"/>
-        </w:rPr>
-        <w:t>に</w:t>
-      </w:r>
-      <w:r>
-        <w:rPr>
-          <w:rFonts w:hint="eastAsia"/>
-          <w:u w:val="single"/>
-        </w:rPr>
-        <w:t>予約記録</w:t>
-      </w:r>
-      <w:r>
-        <w:rPr>
-          <w:rFonts w:hint="eastAsia"/>
-        </w:rPr>
-        <w:t>を変更する権限があるか調べる</w:t>
-      </w:r>
-    </w:p>
-    <w:p>
-      <w:r>
-        <w:rPr>
-          <w:rFonts w:hint="eastAsia"/>
-        </w:rPr>
-        <w:t>４．システムは</w:t>
-      </w:r>
-      <w:r>
-        <w:rPr>
-          <w:rFonts w:hint="eastAsia"/>
-          <w:u w:val="single"/>
-        </w:rPr>
-        <w:t>予約記録</w:t>
-      </w:r>
-      <w:r>
-        <w:rPr>
-          <w:rFonts w:hint="eastAsia"/>
-        </w:rPr>
-        <w:t>の</w:t>
-      </w:r>
-      <w:r>
-        <w:rPr>
-          <w:rFonts w:hint="eastAsia"/>
-          <w:u w:val="single"/>
-        </w:rPr>
-        <w:t>客室割り当て</w:t>
-      </w:r>
-      <w:r>
-        <w:rPr>
-          <w:rFonts w:hint="eastAsia"/>
-        </w:rPr>
-        <w:t>に含まれる</w:t>
-      </w:r>
-      <w:r>
-        <w:rPr>
-          <w:rFonts w:hint="eastAsia"/>
-          <w:u w:val="single"/>
-        </w:rPr>
-        <w:t>客室</w:t>
-      </w:r>
-      <w:r>
-        <w:rPr>
-          <w:rFonts w:hint="eastAsia"/>
-        </w:rPr>
-        <w:t>の状態を未予約に変更する</w:t>
-      </w:r>
-    </w:p>
-    <w:p>
-      <w:r>
-        <w:rPr>
-          <w:rFonts w:hint="eastAsia"/>
-        </w:rPr>
-        <w:t>５．システムは</w:t>
-      </w:r>
-      <w:r>
-        <w:rPr>
-          <w:rFonts w:hint="eastAsia"/>
-          <w:u w:val="single"/>
-        </w:rPr>
-        <w:t>予約記録</w:t>
-      </w:r>
-      <w:r>
-        <w:rPr>
-          <w:rFonts w:hint="eastAsia"/>
-          <w:u w:val="single"/>
-        </w:rPr>
-        <w:t>DB</w:t>
-      </w:r>
-      <w:r>
-        <w:rPr>
-          <w:rFonts w:hint="eastAsia"/>
-        </w:rPr>
-        <w:t>から</w:t>
-      </w:r>
-      <w:r>
-        <w:rPr>
-          <w:rFonts w:hint="eastAsia"/>
-          <w:u w:val="single"/>
-        </w:rPr>
-        <w:t>予約記録</w:t>
-      </w:r>
-      <w:r>
-        <w:rPr>
-          <w:rFonts w:hint="eastAsia"/>
-        </w:rPr>
-        <w:t>を削除する</w:t>
-      </w:r>
-    </w:p>
-    <w:p>
-      <w:r>
-        <w:rPr>
-          <w:rFonts w:hint="eastAsia"/>
-        </w:rPr>
-        <w:t>６．システムは</w:t>
-      </w:r>
-      <w:r>
-        <w:rPr>
-          <w:rFonts w:hint="eastAsia"/>
-          <w:u w:val="single"/>
-        </w:rPr>
-        <w:t>客室在庫リスト</w:t>
-      </w:r>
-      <w:r>
-        <w:rPr>
-          <w:rFonts w:hint="eastAsia"/>
-        </w:rPr>
-        <w:t>の在庫を増やす</w:t>
-      </w:r>
-    </w:p>
-    <w:p>
-      <w:r>
-        <w:rPr>
-          <w:rFonts w:hint="eastAsia"/>
-        </w:rPr>
-        <w:t>７</w:t>
-      </w:r>
-      <w:r>
-        <w:rPr>
-          <w:rFonts w:hint="eastAsia"/>
-        </w:rPr>
-        <w:t>．システムは利用者に</w:t>
-      </w:r>
-      <w:r>
-        <w:rPr>
-          <w:rFonts w:hint="eastAsia"/>
-          <w:u w:val="single"/>
-        </w:rPr>
-        <w:t>予約取り消し</w:t>
-      </w:r>
-      <w:r>
-        <w:rPr>
-          <w:rFonts w:hint="eastAsia"/>
-          <w:u w:val="single"/>
-        </w:rPr>
-        <w:t>成功</w:t>
-      </w:r>
-      <w:r>
-        <w:rPr>
-          <w:rFonts w:hint="eastAsia"/>
-        </w:rPr>
-        <w:t>を返す</w:t>
-      </w:r>
-    </w:p>
-    <w:p/>
-    <w:p>
-      <w:r>
-        <w:rPr>
-          <w:rFonts w:hint="eastAsia"/>
-        </w:rPr>
-        <w:t>代替１：２で予約記録が存在しない</w:t>
-      </w:r>
-    </w:p>
-    <w:p>
-      <w:r>
-        <w:rPr>
-          <w:rFonts w:hint="eastAsia"/>
-        </w:rPr>
-        <w:t>１．システムは利用者に</w:t>
-      </w:r>
-      <w:r>
-        <w:rPr>
-          <w:rFonts w:hint="eastAsia"/>
-          <w:u w:val="single"/>
-        </w:rPr>
-        <w:t>ID</w:t>
-      </w:r>
-      <w:r>
-        <w:rPr>
-          <w:rFonts w:hint="eastAsia"/>
-          <w:u w:val="single"/>
-        </w:rPr>
-        <w:t>不正</w:t>
-      </w:r>
-      <w:r>
-        <w:rPr>
-          <w:rFonts w:hint="eastAsia"/>
-        </w:rPr>
-        <w:t>を返す</w:t>
-      </w:r>
-    </w:p>
-    <w:p/>
-    <w:p>
-      <w:r>
-        <w:rPr>
-          <w:rFonts w:hint="eastAsia"/>
-        </w:rPr>
-        <w:t>代替２：３で顧客に権限がない</w:t>
-      </w:r>
-    </w:p>
-    <w:p>
-      <w:r>
-        <w:rPr>
-          <w:rFonts w:hint="eastAsia"/>
-        </w:rPr>
-        <w:t>１．システムは利用者に</w:t>
-      </w:r>
-      <w:r>
-        <w:rPr>
-          <w:rFonts w:hint="eastAsia"/>
-          <w:u w:val="single"/>
-        </w:rPr>
-        <w:t>権限不正</w:t>
-      </w:r>
-      <w:r>
-        <w:rPr>
-          <w:rFonts w:hint="eastAsia"/>
-        </w:rPr>
-        <w:t>を返す</w:t>
-      </w:r>
-    </w:p>
-    <w:p/>
-    <w:p>
-      <w:r>
-        <w:rPr>
-          <w:rFonts w:hint="eastAsia"/>
-        </w:rPr>
-        <w:t>拡張ポイント１「予約取り消し発生」：基本シーケンスの７</w:t>
-      </w:r>
-    </w:p>
     <w:p>
       <w:pPr>
         <w:widowControl/>
@@ -1669,26 +1773,6 @@
           <w:rFonts w:hint="eastAsia"/>
           <w:u w:val="single"/>
         </w:rPr>
-        <w:t>検索情報入力</w:t>
-      </w:r>
-      <w:r>
-        <w:rPr>
-          <w:rFonts w:hint="eastAsia"/>
-          <w:u w:val="single"/>
-        </w:rPr>
-        <w:t>画面</w:t>
-      </w:r>
-      <w:r>
-        <w:rPr>
-          <w:rFonts w:hint="eastAsia"/>
-        </w:rPr>
-        <w:t>を通じて</w:t>
-      </w:r>
-      <w:r>
-        <w:rPr>
-          <w:rFonts w:hint="eastAsia"/>
-          <w:u w:val="single"/>
-        </w:rPr>
         <w:t>検索情報</w:t>
       </w:r>
       <w:r>
@@ -1887,12 +1971,11 @@
       </w:r>
     </w:p>
     <w:p>
-      <w:r>
-        <w:rPr>
-          <w:rFonts w:hint="eastAsia"/>
-        </w:rPr>
-        <w:t>＃</w:t>
-      </w:r>
+      <w:pPr>
+        <w:rPr>
+          <w:rFonts w:hint="eastAsia"/>
+        </w:rPr>
+      </w:pPr>
       <w:r>
         <w:rPr>
           <w:rFonts w:hint="eastAsia"/>
@@ -1910,19 +1993,20 @@
         <w:rPr>
           <w:rFonts w:hint="eastAsia"/>
         </w:rPr>
-        <w:t>（の予約</w:t>
-      </w:r>
-      <w:r>
-        <w:rPr>
-          <w:rFonts w:hint="eastAsia"/>
-        </w:rPr>
-        <w:t>期間・部屋タイプ）から宿泊代を算出</w:t>
-      </w:r>
-      <w:r>
-        <w:rPr>
-          <w:rFonts w:hint="eastAsia"/>
-        </w:rPr>
-        <w:t>する</w:t>
+        <w:t>に基づいて</w:t>
+      </w:r>
+      <w:r>
+        <w:rPr>
+          <w:rFonts w:hint="eastAsia"/>
+          <w:u w:val="single"/>
+        </w:rPr>
+        <w:t>利用記録</w:t>
+      </w:r>
+      <w:r>
+        <w:rPr>
+          <w:rFonts w:hint="eastAsia"/>
+        </w:rPr>
+        <w:t>を作成する</w:t>
       </w:r>
     </w:p>
     <w:p>
@@ -2060,6 +2144,7 @@
         <w:t>を返す</w:t>
       </w:r>
     </w:p>
+    <w:p/>
     <w:p>
       <w:pPr>
         <w:widowControl/>
@@ -2236,34 +2321,14 @@
         <w:rPr>
           <w:rFonts w:hint="eastAsia"/>
         </w:rPr>
-        <w:t>１：利用者は</w:t>
-      </w:r>
-      <w:r>
-        <w:rPr>
-          <w:rFonts w:hint="eastAsia"/>
-          <w:u w:val="single"/>
-        </w:rPr>
-        <w:t>検索情報</w:t>
-      </w:r>
-      <w:r>
-        <w:rPr>
-          <w:rFonts w:hint="eastAsia"/>
-          <w:u w:val="single"/>
-        </w:rPr>
-        <w:t>入力画面</w:t>
-      </w:r>
-      <w:r>
-        <w:rPr>
-          <w:rFonts w:hint="eastAsia"/>
-        </w:rPr>
-        <w:t>を通じてシステムに</w:t>
-      </w:r>
-      <w:r>
-        <w:rPr>
-          <w:rFonts w:hint="eastAsia"/>
-          <w:u w:val="single"/>
-        </w:rPr>
-        <w:t>検索情報</w:t>
+        <w:t>１：利用者はシステムに</w:t>
+      </w:r>
+      <w:r>
+        <w:rPr>
+          <w:rFonts w:hint="eastAsia"/>
+          <w:u w:val="single"/>
+        </w:rPr>
+        <w:t>利用記録</w:t>
       </w:r>
       <w:r>
         <w:rPr>
@@ -2277,7 +2342,26 @@
         <w:rPr>
           <w:rFonts w:hint="eastAsia"/>
         </w:rPr>
-        <w:t>２：システムは</w:t>
+        <w:t>２</w:t>
+      </w:r>
+      <w:r>
+        <w:rPr>
+          <w:rFonts w:hint="eastAsia"/>
+        </w:rPr>
+        <w:t>：システムは</w:t>
+      </w:r>
+      <w:r>
+        <w:rPr>
+          <w:rFonts w:hint="eastAsia"/>
+          <w:u w:val="single"/>
+        </w:rPr>
+        <w:t>利用記録</w:t>
+      </w:r>
+      <w:r>
+        <w:rPr>
+          <w:rFonts w:hint="eastAsia"/>
+        </w:rPr>
+        <w:t>中の</w:t>
       </w:r>
       <w:r>
         <w:rPr>
@@ -2289,28 +2373,54 @@
       <w:r>
         <w:rPr>
           <w:rFonts w:hint="eastAsia"/>
-          <w:u w:val="single"/>
-        </w:rPr>
-        <w:t>DB</w:t>
-      </w:r>
-      <w:r>
-        <w:rPr>
-          <w:rFonts w:hint="eastAsia"/>
-        </w:rPr>
-        <w:t>から</w:t>
-      </w:r>
-      <w:r>
-        <w:rPr>
-          <w:rFonts w:hint="eastAsia"/>
-          <w:u w:val="single"/>
-        </w:rPr>
-        <w:t>検索情報</w:t>
-      </w:r>
-      <w:r>
-        <w:rPr>
-          <w:rFonts w:hint="eastAsia"/>
-        </w:rPr>
-        <w:t>に該当する</w:t>
+        </w:rPr>
+        <w:t>の</w:t>
+      </w:r>
+      <w:r>
+        <w:rPr>
+          <w:rFonts w:hint="eastAsia"/>
+          <w:u w:val="single"/>
+        </w:rPr>
+        <w:t>予約期間</w:t>
+      </w:r>
+      <w:r>
+        <w:rPr>
+          <w:rFonts w:hint="eastAsia"/>
+        </w:rPr>
+        <w:t>の</w:t>
+      </w:r>
+      <w:r>
+        <w:rPr>
+          <w:rFonts w:hint="eastAsia"/>
+        </w:rPr>
+        <w:t>終了日が今日か調べる</w:t>
+      </w:r>
+    </w:p>
+    <w:p>
+      <w:r>
+        <w:rPr>
+          <w:rFonts w:hint="eastAsia"/>
+        </w:rPr>
+        <w:t>３</w:t>
+      </w:r>
+      <w:r>
+        <w:rPr>
+          <w:rFonts w:hint="eastAsia"/>
+        </w:rPr>
+        <w:t>：システムは</w:t>
+      </w:r>
+      <w:r>
+        <w:rPr>
+          <w:rFonts w:hint="eastAsia"/>
+          <w:u w:val="single"/>
+        </w:rPr>
+        <w:t>利用記録</w:t>
+      </w:r>
+      <w:r>
+        <w:rPr>
+          <w:rFonts w:hint="eastAsia"/>
+        </w:rPr>
+        <w:t>中の</w:t>
       </w:r>
       <w:r>
         <w:rPr>
@@ -2323,61 +2433,6 @@
         <w:rPr>
           <w:rFonts w:hint="eastAsia"/>
         </w:rPr>
-        <w:t>を取得する</w:t>
-      </w:r>
-    </w:p>
-    <w:p>
-      <w:r>
-        <w:rPr>
-          <w:rFonts w:hint="eastAsia"/>
-        </w:rPr>
-        <w:t>３：システムは</w:t>
-      </w:r>
-      <w:r>
-        <w:rPr>
-          <w:rFonts w:hint="eastAsia"/>
-          <w:u w:val="single"/>
-        </w:rPr>
-        <w:t>予約記録</w:t>
-      </w:r>
-      <w:r>
-        <w:rPr>
-          <w:rFonts w:hint="eastAsia"/>
-        </w:rPr>
-        <w:t>を変更する権限が</w:t>
-      </w:r>
-      <w:r>
-        <w:rPr>
-          <w:rFonts w:hint="eastAsia"/>
-          <w:u w:val="single"/>
-        </w:rPr>
-        <w:t>利用者</w:t>
-      </w:r>
-      <w:r>
-        <w:rPr>
-          <w:rFonts w:hint="eastAsia"/>
-        </w:rPr>
-        <w:t>にあるか調べる</w:t>
-      </w:r>
-    </w:p>
-    <w:p>
-      <w:r>
-        <w:rPr>
-          <w:rFonts w:hint="eastAsia"/>
-        </w:rPr>
-        <w:t>４：システムは</w:t>
-      </w:r>
-      <w:r>
-        <w:rPr>
-          <w:rFonts w:hint="eastAsia"/>
-          <w:u w:val="single"/>
-        </w:rPr>
-        <w:t>予約記録</w:t>
-      </w:r>
-      <w:r>
-        <w:rPr>
-          <w:rFonts w:hint="eastAsia"/>
-        </w:rPr>
         <w:t>の</w:t>
       </w:r>
       <w:r>
@@ -2385,46 +2440,6 @@
           <w:rFonts w:hint="eastAsia"/>
           <w:u w:val="single"/>
         </w:rPr>
-        <w:t>予約期間</w:t>
-      </w:r>
-      <w:r>
-        <w:rPr>
-          <w:rFonts w:hint="eastAsia"/>
-        </w:rPr>
-        <w:t>の</w:t>
-      </w:r>
-      <w:r>
-        <w:rPr>
-          <w:rFonts w:hint="eastAsia"/>
-        </w:rPr>
-        <w:t>終了日が今日か調べる</w:t>
-      </w:r>
-    </w:p>
-    <w:p>
-      <w:r>
-        <w:rPr>
-          <w:rFonts w:hint="eastAsia"/>
-        </w:rPr>
-        <w:t>５：システムは</w:t>
-      </w:r>
-      <w:r>
-        <w:rPr>
-          <w:rFonts w:hint="eastAsia"/>
-          <w:u w:val="single"/>
-        </w:rPr>
-        <w:t>予約記録</w:t>
-      </w:r>
-      <w:r>
-        <w:rPr>
-          <w:rFonts w:hint="eastAsia"/>
-        </w:rPr>
-        <w:t>の</w:t>
-      </w:r>
-      <w:r>
-        <w:rPr>
-          <w:rFonts w:hint="eastAsia"/>
-          <w:u w:val="single"/>
-        </w:rPr>
         <w:t>客室割り当て</w:t>
       </w:r>
       <w:r>
@@ -2452,60 +2467,7 @@
         <w:rPr>
           <w:rFonts w:hint="eastAsia"/>
         </w:rPr>
-        <w:t>＃</w:t>
-      </w:r>
-      <w:r>
-        <w:rPr>
-          <w:rFonts w:hint="eastAsia"/>
-        </w:rPr>
-        <w:t>６：</w:t>
-      </w:r>
-      <w:r>
-        <w:rPr>
-          <w:rFonts w:hint="eastAsia"/>
-        </w:rPr>
-        <w:t>システムは</w:t>
-      </w:r>
-      <w:r>
-        <w:rPr>
-          <w:rFonts w:hint="eastAsia"/>
-          <w:u w:val="single"/>
-        </w:rPr>
-        <w:t>予約記録</w:t>
-      </w:r>
-      <w:r>
-        <w:rPr>
-          <w:rFonts w:hint="eastAsia"/>
-        </w:rPr>
-        <w:t>の</w:t>
-      </w:r>
-      <w:r>
-        <w:rPr>
-          <w:rFonts w:hint="eastAsia"/>
-          <w:u w:val="single"/>
-        </w:rPr>
-        <w:t>付帯サービス</w:t>
-      </w:r>
-      <w:r>
-        <w:rPr>
-          <w:rFonts w:hint="eastAsia"/>
-          <w:u w:val="single"/>
-        </w:rPr>
-        <w:t>利用履歴</w:t>
-      </w:r>
-      <w:r>
-        <w:rPr>
-          <w:rFonts w:hint="eastAsia"/>
-        </w:rPr>
-        <w:t>が空でないか調べる</w:t>
-      </w:r>
-    </w:p>
-    <w:p>
-      <w:r>
-        <w:rPr>
-          <w:rFonts w:hint="eastAsia"/>
-        </w:rPr>
-        <w:t>７</w:t>
+        <w:t>４</w:t>
       </w:r>
       <w:r>
         <w:rPr>
@@ -2533,13 +2495,13 @@
         <w:rPr>
           <w:rFonts w:hint="eastAsia"/>
         </w:rPr>
-        <w:t>代替１：</w:t>
-      </w:r>
-      <w:r>
-        <w:rPr>
-          <w:rFonts w:hint="eastAsia"/>
-        </w:rPr>
-        <w:t>２で予約記録が存在しない</w:t>
+        <w:t>代替１</w:t>
+      </w:r>
+      <w:r>
+        <w:rPr>
+          <w:rFonts w:hint="eastAsia"/>
+        </w:rPr>
+        <w:t>：４で利用終了日が今日でない</w:t>
       </w:r>
     </w:p>
     <w:p>
@@ -2554,14 +2516,7 @@
           <w:rFonts w:hint="eastAsia"/>
           <w:u w:val="single"/>
         </w:rPr>
-        <w:t>ID</w:t>
-      </w:r>
-      <w:r>
-        <w:rPr>
-          <w:rFonts w:hint="eastAsia"/>
-          <w:u w:val="single"/>
-        </w:rPr>
-        <w:t>不正</w:t>
+        <w:t>終了日不正</w:t>
       </w:r>
       <w:r>
         <w:rPr>
@@ -2572,104 +2527,12 @@
     </w:p>
     <w:p/>
     <w:p>
-      <w:r>
-        <w:rPr>
-          <w:rFonts w:hint="eastAsia"/>
-        </w:rPr>
-        <w:t>代替２：３で</w:t>
-      </w:r>
-      <w:r>
-        <w:rPr>
-          <w:rFonts w:hint="eastAsia"/>
-        </w:rPr>
-        <w:t>利用者に権限がない</w:t>
-      </w:r>
-    </w:p>
-    <w:p>
-      <w:r>
-        <w:rPr>
-          <w:rFonts w:hint="eastAsia"/>
-        </w:rPr>
-        <w:t>１：システムは利用者に</w:t>
-      </w:r>
-      <w:r>
-        <w:rPr>
-          <w:rFonts w:hint="eastAsia"/>
-          <w:u w:val="single"/>
-        </w:rPr>
-        <w:t>権限不正</w:t>
-      </w:r>
-      <w:r>
-        <w:rPr>
-          <w:rFonts w:hint="eastAsia"/>
-        </w:rPr>
-        <w:t>を返す</w:t>
-      </w:r>
-    </w:p>
-    <w:p/>
-    <w:p>
-      <w:r>
-        <w:rPr>
-          <w:rFonts w:hint="eastAsia"/>
-        </w:rPr>
-        <w:t>代替３：４で利用終了日が今日でない</w:t>
-      </w:r>
-    </w:p>
-    <w:p>
-      <w:r>
-        <w:rPr>
-          <w:rFonts w:hint="eastAsia"/>
-        </w:rPr>
-        <w:t>１：システムは利用者に</w:t>
-      </w:r>
-      <w:r>
-        <w:rPr>
-          <w:rFonts w:hint="eastAsia"/>
-          <w:u w:val="single"/>
-        </w:rPr>
-        <w:t>終了日不正</w:t>
-      </w:r>
-      <w:r>
-        <w:rPr>
-          <w:rFonts w:hint="eastAsia"/>
-        </w:rPr>
-        <w:t>を返す</w:t>
-      </w:r>
-    </w:p>
-    <w:p/>
-    <w:p>
-      <w:r>
-        <w:rPr>
-          <w:rFonts w:hint="eastAsia"/>
-        </w:rPr>
-        <w:t>＃拡張ポイント１「付帯サービス</w:t>
-      </w:r>
-      <w:r>
-        <w:rPr>
-          <w:rFonts w:hint="eastAsia"/>
-        </w:rPr>
-        <w:t>利用履歴確認」：基本シーケンスの６</w:t>
-      </w:r>
-    </w:p>
-    <w:p>
-      <w:pPr>
-        <w:widowControl/>
-        <w:jc w:val="left"/>
-      </w:pPr>
-      <w:r>
-        <w:br w:type="page"/>
-      </w:r>
-    </w:p>
-    <w:p>
-      <w:pPr>
-        <w:widowControl/>
-        <w:jc w:val="left"/>
-      </w:pPr>
-    </w:p>
-    <w:p>
-      <w:pPr>
-        <w:widowControl/>
-        <w:jc w:val="left"/>
+      <w:pPr>
+        <w:widowControl/>
+        <w:jc w:val="left"/>
+        <w:rPr>
+          <w:rFonts w:hint="eastAsia"/>
+        </w:rPr>
       </w:pPr>
       <w:r>
         <w:br w:type="page"/>
@@ -2691,13 +2554,7 @@
         <w:rPr>
           <w:rFonts w:hint="eastAsia"/>
         </w:rPr>
-        <w:t>付帯サービスを提供</w:t>
-      </w:r>
-      <w:r>
-        <w:rPr>
-          <w:rFonts w:hint="eastAsia"/>
-        </w:rPr>
-        <w:t>する</w:t>
+        <w:t>付帯サービス利用</w:t>
       </w:r>
     </w:p>
     <w:p>
@@ -2806,6 +2663,69 @@
           <w:rFonts w:hint="eastAsia"/>
           <w:u w:val="single"/>
         </w:rPr>
+        <w:t>付帯サービス要求</w:t>
+      </w:r>
+      <w:r>
+        <w:rPr>
+          <w:rFonts w:hint="eastAsia"/>
+        </w:rPr>
+        <w:t>をシステムへ送る</w:t>
+      </w:r>
+    </w:p>
+    <w:p>
+      <w:pPr>
+        <w:widowControl/>
+        <w:jc w:val="left"/>
+      </w:pPr>
+      <w:r>
+        <w:rPr>
+          <w:rFonts w:hint="eastAsia"/>
+        </w:rPr>
+        <w:t>２：システムは要求された付帯サービスが提供時間内であるかどうか調べる</w:t>
+      </w:r>
+    </w:p>
+    <w:p>
+      <w:pPr>
+        <w:widowControl/>
+        <w:jc w:val="left"/>
+      </w:pPr>
+      <w:r>
+        <w:rPr>
+          <w:rFonts w:hint="eastAsia"/>
+        </w:rPr>
+        <w:t>３</w:t>
+      </w:r>
+      <w:r>
+        <w:rPr>
+          <w:rFonts w:hint="eastAsia"/>
+        </w:rPr>
+        <w:t>：システムは</w:t>
+      </w:r>
+      <w:r>
+        <w:rPr>
+          <w:rFonts w:hint="eastAsia"/>
+          <w:u w:val="single"/>
+        </w:rPr>
+        <w:t>利用</w:t>
+      </w:r>
+      <w:r>
+        <w:rPr>
+          <w:rFonts w:hint="eastAsia"/>
+          <w:u w:val="single"/>
+        </w:rPr>
+        <w:t>記録</w:t>
+      </w:r>
+      <w:r>
+        <w:rPr>
+          <w:rFonts w:hint="eastAsia"/>
+        </w:rPr>
+        <w:t>の</w:t>
+      </w:r>
+      <w:r>
+        <w:rPr>
+          <w:rFonts w:hint="eastAsia"/>
+          <w:u w:val="single"/>
+        </w:rPr>
         <w:t>付帯</w:t>
       </w:r>
       <w:r>
@@ -2813,69 +2733,13 @@
           <w:rFonts w:hint="eastAsia"/>
           <w:u w:val="single"/>
         </w:rPr>
-        <w:t>サービス選択画面</w:t>
-      </w:r>
-      <w:r>
-        <w:rPr>
-          <w:rFonts w:hint="eastAsia"/>
-        </w:rPr>
-        <w:t>を通じて</w:t>
-      </w:r>
-      <w:r>
-        <w:rPr>
-          <w:rFonts w:hint="eastAsia"/>
-          <w:u w:val="single"/>
-        </w:rPr>
-        <w:t>付帯サービス要求</w:t>
-      </w:r>
-      <w:r>
-        <w:rPr>
-          <w:rFonts w:hint="eastAsia"/>
-        </w:rPr>
-        <w:t>をシステムへ送る</w:t>
-      </w:r>
-    </w:p>
-    <w:p>
-      <w:pPr>
-        <w:widowControl/>
-        <w:jc w:val="left"/>
-      </w:pPr>
-      <w:r>
-        <w:rPr>
-          <w:rFonts w:hint="eastAsia"/>
-        </w:rPr>
-        <w:t>２：システムは要求された付帯サービスが提供時間内であるかどうか調べる</w:t>
-      </w:r>
-    </w:p>
-    <w:p>
-      <w:pPr>
-        <w:widowControl/>
-        <w:jc w:val="left"/>
-      </w:pPr>
-      <w:r>
-        <w:rPr>
-          <w:rFonts w:hint="eastAsia"/>
-        </w:rPr>
-        <w:t>３</w:t>
-      </w:r>
-      <w:r>
-        <w:rPr>
-          <w:rFonts w:hint="eastAsia"/>
-        </w:rPr>
-        <w:t>：システムは</w:t>
-      </w:r>
-      <w:r>
-        <w:rPr>
-          <w:rFonts w:hint="eastAsia"/>
-          <w:u w:val="single"/>
-        </w:rPr>
-        <w:t>予約記録</w:t>
-      </w:r>
-      <w:r>
-        <w:rPr>
-          <w:rFonts w:hint="eastAsia"/>
-        </w:rPr>
-        <w:t>の</w:t>
+        <w:t>サービス利用履歴</w:t>
+      </w:r>
+      <w:r>
+        <w:rPr>
+          <w:rFonts w:hint="eastAsia"/>
+        </w:rPr>
+        <w:t>に</w:t>
       </w:r>
       <w:r>
         <w:rPr>
@@ -2889,38 +2753,11 @@
           <w:rFonts w:hint="eastAsia"/>
           <w:u w:val="single"/>
         </w:rPr>
-        <w:t>サービス利用履歴</w:t>
-      </w:r>
-      <w:r>
-        <w:rPr>
-          <w:rFonts w:hint="eastAsia"/>
-        </w:rPr>
-        <w:t>に</w:t>
-      </w:r>
-      <w:r>
-        <w:rPr>
-          <w:rFonts w:hint="eastAsia"/>
-          <w:u w:val="single"/>
-        </w:rPr>
-        <w:t>付帯</w:t>
-      </w:r>
-      <w:r>
-        <w:rPr>
-          <w:rFonts w:hint="eastAsia"/>
-          <w:u w:val="single"/>
-        </w:rPr>
         <w:t>サービス</w:t>
       </w:r>
       <w:r>
         <w:rPr>
           <w:rFonts w:hint="eastAsia"/>
-          <w:u w:val="single"/>
-        </w:rPr>
-        <w:t>種別</w:t>
-      </w:r>
-      <w:r>
-        <w:rPr>
-          <w:rFonts w:hint="eastAsia"/>
         </w:rPr>
         <w:t>を追加する</w:t>
       </w:r>
@@ -2953,46 +2790,53 @@
         <w:rPr>
           <w:rFonts w:hint="eastAsia"/>
         </w:rPr>
+        <w:t>を返</w:t>
+      </w:r>
+      <w:bookmarkStart w:id="0" w:name="_GoBack"/>
+      <w:bookmarkEnd w:id="0"/>
+      <w:r>
+        <w:rPr>
+          <w:rFonts w:hint="eastAsia"/>
+        </w:rPr>
+        <w:t>す</w:t>
+      </w:r>
+    </w:p>
+    <w:p/>
+    <w:p>
+      <w:r>
+        <w:rPr>
+          <w:rFonts w:hint="eastAsia"/>
+        </w:rPr>
+        <w:t>代替シーケンス１：２で現在時刻がサービス提供時間外</w:t>
+      </w:r>
+    </w:p>
+    <w:p>
+      <w:pPr>
+        <w:rPr>
+          <w:rFonts w:hint="eastAsia"/>
+          <w:u w:val="single"/>
+        </w:rPr>
+      </w:pPr>
+      <w:r>
+        <w:rPr>
+          <w:rFonts w:hint="eastAsia"/>
+        </w:rPr>
+        <w:t>１：システムは利用者に</w:t>
+      </w:r>
+      <w:r>
+        <w:rPr>
+          <w:rFonts w:hint="eastAsia"/>
+          <w:u w:val="single"/>
+        </w:rPr>
+        <w:t>失敗</w:t>
+      </w:r>
+      <w:r>
+        <w:rPr>
+          <w:rFonts w:hint="eastAsia"/>
+        </w:rPr>
         <w:t>を返す</w:t>
       </w:r>
     </w:p>
-    <w:p/>
-    <w:p>
-      <w:r>
-        <w:rPr>
-          <w:rFonts w:hint="eastAsia"/>
-        </w:rPr>
-        <w:t>代替シーケンス１：２で現在時刻がサービス提供時間外</w:t>
-      </w:r>
-    </w:p>
-    <w:p>
-      <w:pPr>
-        <w:rPr>
-          <w:u w:val="single"/>
-        </w:rPr>
-      </w:pPr>
-      <w:r>
-        <w:rPr>
-          <w:rFonts w:hint="eastAsia"/>
-        </w:rPr>
-        <w:t>１：システムは利用者に</w:t>
-      </w:r>
-      <w:r>
-        <w:rPr>
-          <w:rFonts w:hint="eastAsia"/>
-          <w:u w:val="single"/>
-        </w:rPr>
-        <w:t>失敗</w:t>
-      </w:r>
-      <w:r>
-        <w:rPr>
-          <w:rFonts w:hint="eastAsia"/>
-        </w:rPr>
-        <w:t>を返す</w:t>
-      </w:r>
-    </w:p>
-    <w:p/>
-    <w:p/>
     <w:p>
       <w:pPr>
         <w:widowControl/>
@@ -3032,6 +2876,12 @@
         </w:rPr>
         <w:t>追加ユースケース：キャンセル待ちの発生、キャンセル待ちの解消</w:t>
       </w:r>
+      <w:r>
+        <w:rPr>
+          <w:rFonts w:hint="eastAsia"/>
+        </w:rPr>
+        <w:t>を試みる</w:t>
+      </w:r>
     </w:p>
     <w:p>
       <w:pPr>
@@ -3127,9 +2977,6 @@
       <w:pPr>
         <w:widowControl/>
         <w:jc w:val="left"/>
-        <w:rPr>
-          <w:rFonts w:hint="eastAsia"/>
-        </w:rPr>
       </w:pPr>
       <w:r>
         <w:rPr>
@@ -3275,6 +3122,12 @@
         </w:rPr>
         <w:t>ユースケース：キャンセル待ちの解消</w:t>
       </w:r>
+      <w:r>
+        <w:rPr>
+          <w:rFonts w:hint="eastAsia"/>
+        </w:rPr>
+        <w:t>を試みる</w:t>
+      </w:r>
     </w:p>
     <w:p>
       <w:pPr>
@@ -3400,9 +3253,6 @@
       <w:pPr>
         <w:widowControl/>
         <w:jc w:val="left"/>
-        <w:rPr>
-          <w:rFonts w:hint="eastAsia"/>
-        </w:rPr>
       </w:pPr>
       <w:r>
         <w:rPr>
@@ -3813,43 +3663,112 @@
         <w:rPr>
           <w:rFonts w:hint="eastAsia"/>
         </w:rPr>
-        <w:t>の表示</w:t>
-      </w:r>
-    </w:p>
-    <w:p>
-      <w:pPr>
-        <w:widowControl/>
-        <w:jc w:val="left"/>
-      </w:pPr>
-    </w:p>
-    <w:p>
-      <w:pPr>
-        <w:widowControl/>
-        <w:jc w:val="left"/>
-      </w:pPr>
-      <w:r>
-        <w:rPr>
-          <w:rFonts w:hint="eastAsia"/>
-        </w:rPr>
-        <w:t>追加ユースケース：宿泊料金の表示、キャンセル料金の請求、宿泊料金の請求、付帯サービス料金の請求</w:t>
-      </w:r>
-    </w:p>
-    <w:p>
-      <w:pPr>
-        <w:widowControl/>
-        <w:jc w:val="left"/>
-      </w:pPr>
-    </w:p>
-    <w:p>
-      <w:pPr>
-        <w:widowControl/>
-        <w:jc w:val="left"/>
-      </w:pPr>
-      <w:r>
-        <w:rPr>
-          <w:rFonts w:hint="eastAsia"/>
-        </w:rPr>
-        <w:t>ユースケース：宿泊料金の表示</w:t>
+        <w:t>の</w:t>
+      </w:r>
+      <w:r>
+        <w:rPr>
+          <w:rFonts w:hint="eastAsia"/>
+        </w:rPr>
+        <w:t>算出・</w:t>
+      </w:r>
+      <w:r>
+        <w:rPr>
+          <w:rFonts w:hint="eastAsia"/>
+        </w:rPr>
+        <w:t>表示</w:t>
+      </w:r>
+    </w:p>
+    <w:p>
+      <w:pPr>
+        <w:widowControl/>
+        <w:jc w:val="left"/>
+      </w:pPr>
+    </w:p>
+    <w:p>
+      <w:pPr>
+        <w:widowControl/>
+        <w:jc w:val="left"/>
+      </w:pPr>
+      <w:r>
+        <w:rPr>
+          <w:rFonts w:hint="eastAsia"/>
+        </w:rPr>
+        <w:t>追加ユースケース：宿泊料金</w:t>
+      </w:r>
+      <w:r>
+        <w:rPr>
+          <w:rFonts w:hint="eastAsia"/>
+        </w:rPr>
+        <w:t>表示、キャンセル料金</w:t>
+      </w:r>
+      <w:r>
+        <w:rPr>
+          <w:rFonts w:hint="eastAsia"/>
+        </w:rPr>
+        <w:t>表示</w:t>
+      </w:r>
+      <w:r>
+        <w:rPr>
+          <w:rFonts w:hint="eastAsia"/>
+        </w:rPr>
+        <w:t>、宿泊料金</w:t>
+      </w:r>
+      <w:r>
+        <w:rPr>
+          <w:rFonts w:hint="eastAsia"/>
+        </w:rPr>
+        <w:t>表示</w:t>
+      </w:r>
+      <w:r>
+        <w:rPr>
+          <w:rFonts w:hint="eastAsia"/>
+        </w:rPr>
+        <w:t>、付帯サービス料金</w:t>
+      </w:r>
+      <w:r>
+        <w:rPr>
+          <w:rFonts w:hint="eastAsia"/>
+        </w:rPr>
+        <w:t>表示</w:t>
+      </w:r>
+    </w:p>
+    <w:p>
+      <w:pPr>
+        <w:widowControl/>
+        <w:jc w:val="left"/>
+      </w:pPr>
+    </w:p>
+    <w:p>
+      <w:pPr>
+        <w:widowControl/>
+        <w:jc w:val="left"/>
+      </w:pPr>
+      <w:r>
+        <w:rPr>
+          <w:rFonts w:hint="eastAsia"/>
+        </w:rPr>
+        <w:t>ユースケース：宿泊料金</w:t>
+      </w:r>
+      <w:r>
+        <w:rPr>
+          <w:rFonts w:hint="eastAsia"/>
+        </w:rPr>
+        <w:t>表示</w:t>
+      </w:r>
+    </w:p>
+    <w:p>
+      <w:pPr>
+        <w:widowControl/>
+        <w:jc w:val="left"/>
+        <w:rPr>
+          <w:rFonts w:hint="eastAsia"/>
+        </w:rPr>
+      </w:pPr>
+      <w:r>
+        <w:rPr>
+          <w:rFonts w:hint="eastAsia"/>
+        </w:rPr>
+        <w:t>起動条件：「利用開始」ユースケースにおいて「宿泊料金表示」拡張ポイントに達した場合</w:t>
       </w:r>
     </w:p>
     <w:p>
@@ -3933,7 +3852,34 @@
         <w:rPr>
           <w:rFonts w:hint="eastAsia"/>
         </w:rPr>
-        <w:t>ユースケース：キャンセル料金の請求</w:t>
+        <w:t>ユースケース：キャンセル料金</w:t>
+      </w:r>
+      <w:r>
+        <w:rPr>
+          <w:rFonts w:hint="eastAsia"/>
+        </w:rPr>
+        <w:t>表示</w:t>
+      </w:r>
+    </w:p>
+    <w:p>
+      <w:pPr>
+        <w:widowControl/>
+        <w:jc w:val="left"/>
+        <w:rPr>
+          <w:rFonts w:hint="eastAsia"/>
+        </w:rPr>
+      </w:pPr>
+      <w:r>
+        <w:rPr>
+          <w:rFonts w:hint="eastAsia"/>
+        </w:rPr>
+        <w:t>起動条件：</w:t>
+      </w:r>
+      <w:r>
+        <w:rPr>
+          <w:rFonts w:hint="eastAsia"/>
+        </w:rPr>
+        <w:t>「予約取り消し」ユースケースにおいて「キャンセル料金表示」拡張ポイントに達した場合</w:t>
       </w:r>
     </w:p>
     <w:p>
@@ -3947,8 +3893,6 @@
         </w:rPr>
         <w:t>入力：予約記録</w:t>
       </w:r>
-      <w:bookmarkStart w:id="0" w:name="_GoBack"/>
-      <w:bookmarkEnd w:id="0"/>
     </w:p>
     <w:p>
       <w:pPr>
@@ -3978,9 +3922,6 @@
       <w:pPr>
         <w:widowControl/>
         <w:jc w:val="left"/>
-        <w:rPr>
-          <w:rFonts w:hint="eastAsia"/>
-        </w:rPr>
       </w:pPr>
       <w:r>
         <w:rPr>
@@ -4054,6 +3995,12 @@
         <w:widowControl/>
         <w:jc w:val="left"/>
       </w:pPr>
+      <w:r>
+        <w:rPr>
+          <w:rFonts w:hint="eastAsia"/>
+        </w:rPr>
+        <w:t>起動条件：「利用終了」ユースケースの「付帯サービス利用履歴確認」拡張ポイントにおいて利用履歴が空でない場合</w:t>
+      </w:r>
     </w:p>
     <w:p>
       <w:pPr>
@@ -4101,9 +4048,6 @@
       <w:pPr>
         <w:widowControl/>
         <w:jc w:val="left"/>
-        <w:rPr>
-          <w:rFonts w:hint="eastAsia"/>
-        </w:rPr>
       </w:pPr>
       <w:r>
         <w:rPr>
@@ -4118,6 +4062,16 @@
         <w:jc w:val="left"/>
       </w:pPr>
       <w:r>
+        <w:br w:type="page"/>
+      </w:r>
+    </w:p>
+    <w:p>
+      <w:pPr>
+        <w:widowControl/>
+        <w:jc w:val="left"/>
+      </w:pPr>
+      <w:r>
+        <w:lastRenderedPageBreak/>
         <w:br w:type="page"/>
       </w:r>
     </w:p>
@@ -5085,7 +5039,7 @@
 </file>
 
 <file path=customXml/itemProps1.xml><?xml version="1.0" encoding="utf-8"?>
-<ds:datastoreItem xmlns:ds="http://schemas.openxmlformats.org/officeDocument/2006/customXml" ds:itemID="{4633D2DC-3AE2-4E90-B88E-07ECC218225D}">
+<ds:datastoreItem xmlns:ds="http://schemas.openxmlformats.org/officeDocument/2006/customXml" ds:itemID="{3C9EA699-AF1B-4BE5-8F5D-393AEF65599B}">
   <ds:schemaRefs>
     <ds:schemaRef ds:uri="http://schemas.openxmlformats.org/officeDocument/2006/bibliography"/>
   </ds:schemaRefs>
